--- a/软件思路.docx
+++ b/软件思路.docx
@@ -4,6 +4,8 @@
   <w:body>
     <w:p>
       <w:pPr>
+        <w:pStyle w:val="2"/>
+        <w:jc w:val="left"/>
         <w:rPr>
           <w:rFonts w:hint="eastAsia"/>
         </w:rPr>
@@ -21,13 +23,6 @@
           <w:rFonts w:hint="eastAsia"/>
         </w:rPr>
       </w:pPr>
-    </w:p>
-    <w:p>
-      <w:pPr>
-        <w:rPr>
-          <w:rFonts w:hint="eastAsia"/>
-        </w:rPr>
-      </w:pPr>
       <w:r>
         <w:rPr>
           <w:rFonts w:hint="eastAsia"/>
@@ -41,13 +36,6 @@
           <w:rFonts w:hint="eastAsia"/>
         </w:rPr>
       </w:pPr>
-    </w:p>
-    <w:p>
-      <w:pPr>
-        <w:rPr>
-          <w:rFonts w:hint="eastAsia"/>
-        </w:rPr>
-      </w:pPr>
       <w:r>
         <w:rPr>
           <w:rFonts w:hint="eastAsia"/>
@@ -61,13 +49,6 @@
           <w:rFonts w:hint="eastAsia"/>
         </w:rPr>
       </w:pPr>
-    </w:p>
-    <w:p>
-      <w:pPr>
-        <w:rPr>
-          <w:rFonts w:hint="eastAsia"/>
-        </w:rPr>
-      </w:pPr>
       <w:r>
         <w:rPr>
           <w:rFonts w:hint="eastAsia"/>
@@ -81,13 +62,6 @@
           <w:rFonts w:hint="eastAsia"/>
         </w:rPr>
       </w:pPr>
-    </w:p>
-    <w:p>
-      <w:pPr>
-        <w:rPr>
-          <w:rFonts w:hint="eastAsia"/>
-        </w:rPr>
-      </w:pPr>
       <w:r>
         <w:rPr>
           <w:rFonts w:hint="eastAsia"/>
@@ -113,13 +87,6 @@
           <w:rFonts w:hint="eastAsia"/>
         </w:rPr>
       </w:pPr>
-    </w:p>
-    <w:p>
-      <w:pPr>
-        <w:rPr>
-          <w:rFonts w:hint="eastAsia"/>
-        </w:rPr>
-      </w:pPr>
       <w:r>
         <w:rPr>
           <w:rFonts w:hint="eastAsia"/>
@@ -151,13 +118,6 @@
           <w:rFonts w:hint="eastAsia"/>
         </w:rPr>
       </w:pPr>
-    </w:p>
-    <w:p>
-      <w:pPr>
-        <w:rPr>
-          <w:rFonts w:hint="eastAsia"/>
-        </w:rPr>
-      </w:pPr>
       <w:r>
         <w:rPr>
           <w:rFonts w:hint="eastAsia"/>
@@ -189,13 +149,6 @@
           <w:rFonts w:hint="eastAsia"/>
         </w:rPr>
       </w:pPr>
-    </w:p>
-    <w:p>
-      <w:pPr>
-        <w:rPr>
-          <w:rFonts w:hint="eastAsia"/>
-        </w:rPr>
-      </w:pPr>
       <w:r>
         <w:rPr>
           <w:rFonts w:hint="eastAsia"/>
@@ -227,13 +180,6 @@
           <w:rFonts w:hint="eastAsia"/>
         </w:rPr>
       </w:pPr>
-    </w:p>
-    <w:p>
-      <w:pPr>
-        <w:rPr>
-          <w:rFonts w:hint="eastAsia"/>
-        </w:rPr>
-      </w:pPr>
       <w:r>
         <w:rPr>
           <w:rFonts w:hint="eastAsia"/>
@@ -271,13 +217,6 @@
           <w:rFonts w:hint="eastAsia"/>
         </w:rPr>
       </w:pPr>
-    </w:p>
-    <w:p>
-      <w:pPr>
-        <w:rPr>
-          <w:rFonts w:hint="eastAsia"/>
-        </w:rPr>
-      </w:pPr>
       <w:r>
         <w:rPr>
           <w:rFonts w:hint="eastAsia"/>
@@ -315,13 +254,6 @@
           <w:rFonts w:hint="eastAsia"/>
         </w:rPr>
       </w:pPr>
-    </w:p>
-    <w:p>
-      <w:pPr>
-        <w:rPr>
-          <w:rFonts w:hint="eastAsia"/>
-        </w:rPr>
-      </w:pPr>
       <w:r>
         <w:rPr>
           <w:rFonts w:hint="eastAsia"/>
@@ -353,13 +285,6 @@
           <w:rFonts w:hint="eastAsia"/>
         </w:rPr>
       </w:pPr>
-    </w:p>
-    <w:p>
-      <w:pPr>
-        <w:rPr>
-          <w:rFonts w:hint="eastAsia"/>
-        </w:rPr>
-      </w:pPr>
       <w:r>
         <w:rPr>
           <w:rFonts w:hint="eastAsia"/>
@@ -387,10 +312,31 @@
     </w:p>
     <w:p>
       <w:pPr>
-        <w:rPr>
-          <w:rFonts w:hint="eastAsia"/>
-        </w:rPr>
-      </w:pPr>
+        <w:ind w:left="420" w:leftChars="0" w:firstLine="420" w:firstLineChars="0"/>
+        <w:rPr>
+          <w:rFonts w:hint="default"/>
+        </w:rPr>
+      </w:pPr>
+      <w:r>
+        <w:rPr>
+          <w:rFonts w:hint="default"/>
+        </w:rPr>
+        <w:t>信号处理</w:t>
+      </w:r>
+    </w:p>
+    <w:p>
+      <w:pPr>
+        <w:ind w:left="420" w:leftChars="0" w:firstLine="420" w:firstLineChars="0"/>
+        <w:rPr>
+          <w:rFonts w:hint="eastAsia"/>
+        </w:rPr>
+      </w:pPr>
+      <w:r>
+        <w:rPr>
+          <w:rFonts w:hint="default"/>
+        </w:rPr>
+        <w:t>画面更新</w:t>
+      </w:r>
     </w:p>
     <w:p>
       <w:pPr>
@@ -423,13 +369,6 @@
           <w:rFonts w:hint="eastAsia"/>
         </w:rPr>
       </w:pPr>
-    </w:p>
-    <w:p>
-      <w:pPr>
-        <w:rPr>
-          <w:rFonts w:hint="eastAsia"/>
-        </w:rPr>
-      </w:pPr>
       <w:r>
         <w:rPr>
           <w:rFonts w:hint="eastAsia"/>
@@ -457,10 +396,17 @@
     </w:p>
     <w:p>
       <w:pPr>
-        <w:rPr>
-          <w:rFonts w:hint="eastAsia"/>
-        </w:rPr>
-      </w:pPr>
+        <w:ind w:left="420" w:leftChars="0" w:firstLine="420" w:firstLineChars="0"/>
+        <w:rPr>
+          <w:rFonts w:hint="eastAsia"/>
+        </w:rPr>
+      </w:pPr>
+      <w:r>
+        <w:rPr>
+          <w:rFonts w:hint="default"/>
+        </w:rPr>
+        <w:t>角色的大小</w:t>
+      </w:r>
     </w:p>
     <w:p>
       <w:pPr>
@@ -499,13 +445,6 @@
           <w:rFonts w:hint="eastAsia"/>
         </w:rPr>
       </w:pPr>
-    </w:p>
-    <w:p>
-      <w:pPr>
-        <w:rPr>
-          <w:rFonts w:hint="eastAsia"/>
-        </w:rPr>
-      </w:pPr>
       <w:r>
         <w:rPr>
           <w:rFonts w:hint="eastAsia"/>
@@ -533,10 +472,59 @@
     </w:p>
     <w:p>
       <w:pPr>
-        <w:rPr>
-          <w:rFonts w:hint="eastAsia"/>
-        </w:rPr>
-      </w:pPr>
+        <w:ind w:left="420" w:leftChars="0" w:firstLine="420" w:firstLineChars="0"/>
+        <w:rPr>
+          <w:rFonts w:hint="default"/>
+        </w:rPr>
+      </w:pPr>
+      <w:r>
+        <w:rPr>
+          <w:rFonts w:hint="default"/>
+        </w:rPr>
+        <w:t>根据时间和状态的贴图函数</w:t>
+      </w:r>
+    </w:p>
+    <w:p>
+      <w:pPr>
+        <w:ind w:left="420" w:leftChars="0" w:firstLine="420" w:firstLineChars="0"/>
+        <w:rPr>
+          <w:rFonts w:hint="default"/>
+        </w:rPr>
+      </w:pPr>
+      <w:r>
+        <w:rPr>
+          <w:rFonts w:hint="default"/>
+        </w:rPr>
+        <w:t>接收到的信号</w:t>
+      </w:r>
+    </w:p>
+    <w:p>
+      <w:pPr>
+        <w:ind w:left="420" w:leftChars="0" w:firstLine="420" w:firstLineChars="0"/>
+        <w:rPr>
+          <w:rFonts w:hint="default"/>
+        </w:rPr>
+      </w:pPr>
+      <w:r>
+        <w:rPr>
+          <w:rFonts w:hint="default"/>
+        </w:rPr>
+        <w:t>是否可以移动</w:t>
+      </w:r>
+    </w:p>
+    <w:p>
+      <w:pPr>
+        <w:ind w:left="420" w:leftChars="0" w:firstLine="420" w:firstLineChars="0"/>
+        <w:rPr>
+          <w:rFonts w:hint="eastAsia"/>
+        </w:rPr>
+      </w:pPr>
+      <w:r>
+        <w:rPr>
+          <w:rFonts w:hint="default"/>
+        </w:rPr>
+        <w:t>人物朝向</w:t>
+      </w:r>
     </w:p>
     <w:p>
       <w:pPr>
@@ -575,13 +563,6 @@
           <w:rFonts w:hint="eastAsia"/>
         </w:rPr>
       </w:pPr>
-    </w:p>
-    <w:p>
-      <w:pPr>
-        <w:rPr>
-          <w:rFonts w:hint="eastAsia"/>
-        </w:rPr>
-      </w:pPr>
       <w:r>
         <w:rPr>
           <w:rFonts w:hint="eastAsia"/>
@@ -619,13 +600,6 @@
           <w:rFonts w:hint="eastAsia"/>
         </w:rPr>
       </w:pPr>
-    </w:p>
-    <w:p>
-      <w:pPr>
-        <w:rPr>
-          <w:rFonts w:hint="eastAsia"/>
-        </w:rPr>
-      </w:pPr>
       <w:r>
         <w:rPr>
           <w:rFonts w:hint="eastAsia"/>
@@ -663,13 +637,6 @@
           <w:rFonts w:hint="eastAsia"/>
         </w:rPr>
       </w:pPr>
-    </w:p>
-    <w:p>
-      <w:pPr>
-        <w:rPr>
-          <w:rFonts w:hint="eastAsia"/>
-        </w:rPr>
-      </w:pPr>
       <w:r>
         <w:rPr>
           <w:rFonts w:hint="eastAsia"/>
@@ -707,13 +674,6 @@
           <w:rFonts w:hint="eastAsia"/>
         </w:rPr>
       </w:pPr>
-    </w:p>
-    <w:p>
-      <w:pPr>
-        <w:rPr>
-          <w:rFonts w:hint="eastAsia"/>
-        </w:rPr>
-      </w:pPr>
       <w:r>
         <w:rPr>
           <w:rFonts w:hint="eastAsia"/>
@@ -751,13 +711,6 @@
           <w:rFonts w:hint="eastAsia"/>
         </w:rPr>
       </w:pPr>
-    </w:p>
-    <w:p>
-      <w:pPr>
-        <w:rPr>
-          <w:rFonts w:hint="eastAsia"/>
-        </w:rPr>
-      </w:pPr>
       <w:r>
         <w:rPr>
           <w:rFonts w:hint="eastAsia"/>
@@ -783,13 +736,6 @@
           <w:rFonts w:hint="eastAsia"/>
         </w:rPr>
       </w:pPr>
-    </w:p>
-    <w:p>
-      <w:pPr>
-        <w:rPr>
-          <w:rFonts w:hint="eastAsia"/>
-        </w:rPr>
-      </w:pPr>
       <w:r>
         <w:rPr>
           <w:rFonts w:hint="eastAsia"/>
@@ -814,748 +760,635 @@
         </w:rPr>
         <w:t>敌人对象的位置</w:t>
       </w:r>
-    </w:p>
-    <w:p>
-      <w:pPr>
-        <w:rPr>
-          <w:rFonts w:hint="eastAsia"/>
-        </w:rPr>
-      </w:pPr>
-    </w:p>
-    <w:p>
-      <w:pPr>
-        <w:rPr>
-          <w:rFonts w:hint="eastAsia"/>
-        </w:rPr>
-      </w:pPr>
-      <w:r>
-        <w:rPr>
-          <w:rFonts w:hint="eastAsia"/>
-        </w:rPr>
-        <w:t>​</w:t>
-      </w:r>
-      <w:r>
-        <w:rPr>
-          <w:rFonts w:hint="eastAsia"/>
-        </w:rPr>
-        <w:tab/>
-      </w:r>
-      <w:r>
-        <w:rPr>
-          <w:rFonts w:hint="eastAsia"/>
-        </w:rPr>
-        <w:tab/>
-      </w:r>
-      <w:r>
-        <w:rPr>
-          <w:rFonts w:hint="eastAsia"/>
-        </w:rPr>
-        <w:t>敌人的属性(血量,攻击力,魔法值,普通攻击射程,移动速度)</w:t>
-      </w:r>
-    </w:p>
-    <w:p>
-      <w:pPr>
-        <w:rPr>
-          <w:rFonts w:hint="eastAsia"/>
-        </w:rPr>
-      </w:pPr>
-    </w:p>
-    <w:p>
-      <w:pPr>
-        <w:rPr>
-          <w:rFonts w:hint="eastAsia"/>
-        </w:rPr>
-      </w:pPr>
-      <w:r>
-        <w:rPr>
-          <w:rFonts w:hint="eastAsia"/>
-        </w:rPr>
-        <w:t>​</w:t>
-      </w:r>
-      <w:r>
-        <w:rPr>
-          <w:rFonts w:hint="eastAsia"/>
-        </w:rPr>
-        <w:tab/>
-      </w:r>
-      <w:r>
-        <w:rPr>
-          <w:rFonts w:hint="eastAsia"/>
-        </w:rPr>
-        <w:tab/>
-      </w:r>
-      <w:r>
-        <w:rPr>
-          <w:rFonts w:hint="eastAsia"/>
-        </w:rPr>
-        <w:t>有限状态机:</w:t>
-      </w:r>
-    </w:p>
-    <w:p>
-      <w:pPr>
-        <w:rPr>
-          <w:rFonts w:hint="eastAsia"/>
-        </w:rPr>
-      </w:pPr>
-    </w:p>
-    <w:p>
-      <w:pPr>
-        <w:rPr>
-          <w:rFonts w:hint="eastAsia"/>
-        </w:rPr>
-      </w:pPr>
-      <w:r>
-        <w:rPr>
-          <w:rFonts w:hint="eastAsia"/>
-        </w:rPr>
-        <w:t>​</w:t>
-      </w:r>
-      <w:r>
-        <w:rPr>
-          <w:rFonts w:hint="eastAsia"/>
-        </w:rPr>
-        <w:tab/>
-      </w:r>
-      <w:r>
-        <w:rPr>
-          <w:rFonts w:hint="eastAsia"/>
-        </w:rPr>
-        <w:tab/>
-      </w:r>
-      <w:r>
-        <w:rPr>
-          <w:rFonts w:hint="eastAsia"/>
-        </w:rPr>
-        <w:tab/>
-      </w:r>
-      <w:r>
-        <w:rPr>
-          <w:rFonts w:hint="eastAsia"/>
-        </w:rPr>
-        <w:t>敌人未受攻击时:</w:t>
-      </w:r>
-    </w:p>
-    <w:p>
-      <w:pPr>
-        <w:rPr>
-          <w:rFonts w:hint="eastAsia"/>
-        </w:rPr>
-      </w:pPr>
-    </w:p>
-    <w:p>
-      <w:pPr>
-        <w:rPr>
-          <w:rFonts w:hint="eastAsia"/>
-        </w:rPr>
-      </w:pPr>
-      <w:r>
-        <w:rPr>
-          <w:rFonts w:hint="eastAsia"/>
-        </w:rPr>
-        <w:t>​</w:t>
-      </w:r>
-      <w:r>
-        <w:rPr>
-          <w:rFonts w:hint="eastAsia"/>
-        </w:rPr>
-        <w:tab/>
-      </w:r>
-      <w:r>
-        <w:rPr>
-          <w:rFonts w:hint="eastAsia"/>
-        </w:rPr>
-        <w:tab/>
-      </w:r>
-      <w:r>
-        <w:rPr>
-          <w:rFonts w:hint="eastAsia"/>
-        </w:rPr>
-        <w:tab/>
-      </w:r>
-      <w:r>
-        <w:rPr>
-          <w:rFonts w:hint="eastAsia"/>
-        </w:rPr>
-        <w:tab/>
-      </w:r>
-      <w:r>
-        <w:rPr>
-          <w:rFonts w:hint="eastAsia"/>
-        </w:rPr>
-        <w:t>AI</w:t>
-      </w:r>
-    </w:p>
-    <w:p>
-      <w:pPr>
-        <w:rPr>
-          <w:rFonts w:hint="eastAsia"/>
-        </w:rPr>
-      </w:pPr>
-    </w:p>
-    <w:p>
-      <w:pPr>
-        <w:rPr>
-          <w:rFonts w:hint="eastAsia"/>
-        </w:rPr>
-      </w:pPr>
-      <w:r>
-        <w:rPr>
-          <w:rFonts w:hint="eastAsia"/>
-        </w:rPr>
-        <w:t>​</w:t>
-      </w:r>
-      <w:r>
-        <w:rPr>
-          <w:rFonts w:hint="eastAsia"/>
-        </w:rPr>
-        <w:tab/>
-      </w:r>
-      <w:r>
-        <w:rPr>
-          <w:rFonts w:hint="eastAsia"/>
-        </w:rPr>
-        <w:tab/>
-      </w:r>
-      <w:r>
-        <w:rPr>
-          <w:rFonts w:hint="eastAsia"/>
-        </w:rPr>
-        <w:tab/>
-      </w:r>
-      <w:r>
-        <w:rPr>
-          <w:rFonts w:hint="eastAsia"/>
-        </w:rPr>
-        <w:t>受攻击时:</w:t>
-      </w:r>
-    </w:p>
-    <w:p>
-      <w:pPr>
-        <w:rPr>
-          <w:rFonts w:hint="eastAsia"/>
-        </w:rPr>
-      </w:pPr>
-    </w:p>
-    <w:p>
-      <w:pPr>
-        <w:rPr>
-          <w:rFonts w:hint="eastAsia"/>
-        </w:rPr>
-      </w:pPr>
-      <w:r>
-        <w:rPr>
-          <w:rFonts w:hint="eastAsia"/>
-        </w:rPr>
-        <w:t>​</w:t>
-      </w:r>
-      <w:r>
-        <w:rPr>
-          <w:rFonts w:hint="eastAsia"/>
-        </w:rPr>
-        <w:tab/>
-      </w:r>
-      <w:r>
-        <w:rPr>
-          <w:rFonts w:hint="eastAsia"/>
-        </w:rPr>
-        <w:tab/>
-      </w:r>
-      <w:r>
-        <w:rPr>
-          <w:rFonts w:hint="eastAsia"/>
-        </w:rPr>
-        <w:tab/>
-      </w:r>
-      <w:r>
-        <w:rPr>
-          <w:rFonts w:hint="eastAsia"/>
-        </w:rPr>
-        <w:tab/>
-      </w:r>
-      <w:r>
-        <w:rPr>
-          <w:rFonts w:hint="eastAsia"/>
-        </w:rPr>
-        <w:t>受攻击方法</w:t>
-      </w:r>
-    </w:p>
-    <w:p>
-      <w:pPr>
-        <w:rPr>
-          <w:rFonts w:hint="eastAsia"/>
-        </w:rPr>
-      </w:pPr>
-    </w:p>
-    <w:p>
-      <w:pPr>
-        <w:rPr>
-          <w:rFonts w:hint="eastAsia"/>
-        </w:rPr>
-      </w:pPr>
-      <w:r>
-        <w:rPr>
-          <w:rFonts w:hint="eastAsia"/>
-        </w:rPr>
-        <w:t>​</w:t>
-      </w:r>
-      <w:r>
-        <w:rPr>
-          <w:rFonts w:hint="eastAsia"/>
-        </w:rPr>
-        <w:tab/>
-      </w:r>
-      <w:r>
-        <w:rPr>
-          <w:rFonts w:hint="eastAsia"/>
-        </w:rPr>
-        <w:tab/>
-      </w:r>
-      <w:r>
-        <w:rPr>
-          <w:rFonts w:hint="eastAsia"/>
-        </w:rPr>
-        <w:tab/>
-      </w:r>
-      <w:r>
-        <w:rPr>
-          <w:rFonts w:hint="eastAsia"/>
-        </w:rPr>
-        <w:tab/>
-      </w:r>
-      <w:r>
-        <w:rPr>
-          <w:rFonts w:hint="eastAsia"/>
-        </w:rPr>
-        <w:t>死亡处理方法</w:t>
-      </w:r>
-    </w:p>
-    <w:p>
-      <w:pPr>
-        <w:rPr>
-          <w:rFonts w:hint="eastAsia"/>
-        </w:rPr>
-      </w:pPr>
-    </w:p>
-    <w:p>
-      <w:pPr>
-        <w:rPr>
-          <w:rFonts w:hint="eastAsia"/>
-        </w:rPr>
-      </w:pPr>
-      <w:r>
-        <w:rPr>
-          <w:rFonts w:hint="eastAsia"/>
-        </w:rPr>
-        <w:t>​</w:t>
-      </w:r>
-      <w:r>
-        <w:rPr>
-          <w:rFonts w:hint="eastAsia"/>
-        </w:rPr>
-        <w:tab/>
-      </w:r>
-      <w:r>
-        <w:rPr>
-          <w:rFonts w:hint="eastAsia"/>
-        </w:rPr>
-        <w:t>地图类:</w:t>
-      </w:r>
-    </w:p>
-    <w:p>
-      <w:pPr>
-        <w:rPr>
-          <w:rFonts w:hint="eastAsia"/>
-        </w:rPr>
-      </w:pPr>
-    </w:p>
-    <w:p>
-      <w:pPr>
-        <w:rPr>
-          <w:rFonts w:hint="eastAsia"/>
-        </w:rPr>
-      </w:pPr>
-      <w:r>
-        <w:rPr>
-          <w:rFonts w:hint="eastAsia"/>
-        </w:rPr>
-        <w:t>​</w:t>
-      </w:r>
-      <w:r>
-        <w:rPr>
-          <w:rFonts w:hint="eastAsia"/>
-        </w:rPr>
-        <w:tab/>
-      </w:r>
-      <w:r>
-        <w:rPr>
-          <w:rFonts w:hint="eastAsia"/>
-        </w:rPr>
-        <w:tab/>
-      </w:r>
-      <w:r>
-        <w:rPr>
-          <w:rFonts w:hint="eastAsia"/>
-        </w:rPr>
-        <w:t>地图障碍列表</w:t>
-      </w:r>
-    </w:p>
-    <w:p>
-      <w:pPr>
-        <w:rPr>
-          <w:rFonts w:hint="eastAsia"/>
-        </w:rPr>
-      </w:pPr>
-    </w:p>
-    <w:p>
-      <w:pPr>
-        <w:rPr>
-          <w:rFonts w:hint="eastAsia"/>
-        </w:rPr>
-      </w:pPr>
-      <w:r>
-        <w:rPr>
-          <w:rFonts w:hint="eastAsia"/>
-        </w:rPr>
-        <w:t>​</w:t>
-      </w:r>
-      <w:r>
-        <w:rPr>
-          <w:rFonts w:hint="eastAsia"/>
-        </w:rPr>
-        <w:tab/>
-      </w:r>
-      <w:r>
-        <w:rPr>
-          <w:rFonts w:hint="eastAsia"/>
-        </w:rPr>
-        <w:tab/>
-      </w:r>
-      <w:r>
-        <w:rPr>
-          <w:rFonts w:hint="eastAsia"/>
-        </w:rPr>
-        <w:tab/>
-      </w:r>
-      <w:r>
-        <w:rPr>
-          <w:rFonts w:hint="eastAsia"/>
-        </w:rPr>
-        <w:t>地图障碍结构((x,y)标示位置,(w,h)标示大小)</w:t>
-      </w:r>
-    </w:p>
-    <w:p>
-      <w:pPr>
-        <w:rPr>
-          <w:rFonts w:hint="eastAsia"/>
-        </w:rPr>
-      </w:pPr>
-    </w:p>
-    <w:p>
-      <w:pPr>
-        <w:rPr>
-          <w:rFonts w:hint="eastAsia"/>
-        </w:rPr>
-      </w:pPr>
-      <w:r>
-        <w:rPr>
-          <w:rFonts w:hint="eastAsia"/>
-        </w:rPr>
-        <w:t>​</w:t>
-      </w:r>
-      <w:r>
-        <w:rPr>
-          <w:rFonts w:hint="eastAsia"/>
-        </w:rPr>
-        <w:tab/>
-      </w:r>
-      <w:r>
-        <w:rPr>
-          <w:rFonts w:hint="eastAsia"/>
-        </w:rPr>
-        <w:t>资源类:</w:t>
-      </w:r>
-    </w:p>
-    <w:p>
-      <w:pPr>
-        <w:rPr>
-          <w:rFonts w:hint="eastAsia"/>
-        </w:rPr>
-      </w:pPr>
-    </w:p>
-    <w:p>
-      <w:pPr>
-        <w:rPr>
-          <w:rFonts w:hint="eastAsia"/>
-        </w:rPr>
-      </w:pPr>
-      <w:r>
-        <w:rPr>
-          <w:rFonts w:hint="eastAsia"/>
-        </w:rPr>
-        <w:t>​</w:t>
-      </w:r>
-      <w:r>
-        <w:rPr>
-          <w:rFonts w:hint="eastAsia"/>
-        </w:rPr>
-        <w:tab/>
-      </w:r>
-      <w:r>
-        <w:rPr>
-          <w:rFonts w:hint="eastAsia"/>
-        </w:rPr>
-        <w:tab/>
-      </w:r>
-      <w:r>
-        <w:rPr>
-          <w:rFonts w:hint="eastAsia"/>
-        </w:rPr>
-        <w:t>加载资源:</w:t>
-      </w:r>
-    </w:p>
-    <w:p>
-      <w:pPr>
-        <w:rPr>
-          <w:rFonts w:hint="eastAsia"/>
-        </w:rPr>
-      </w:pPr>
-    </w:p>
-    <w:p>
-      <w:pPr>
-        <w:rPr>
-          <w:rFonts w:hint="eastAsia"/>
-        </w:rPr>
-      </w:pPr>
-      <w:r>
-        <w:rPr>
-          <w:rFonts w:hint="eastAsia"/>
-        </w:rPr>
-        <w:t>​</w:t>
-      </w:r>
-      <w:r>
-        <w:rPr>
-          <w:rFonts w:hint="eastAsia"/>
-        </w:rPr>
-        <w:tab/>
-      </w:r>
-      <w:r>
-        <w:rPr>
-          <w:rFonts w:hint="eastAsia"/>
-        </w:rPr>
-        <w:tab/>
-      </w:r>
-      <w:r>
-        <w:rPr>
-          <w:rFonts w:hint="eastAsia"/>
-        </w:rPr>
-        <w:tab/>
-      </w:r>
-      <w:r>
-        <w:rPr>
-          <w:rFonts w:hint="eastAsia"/>
-        </w:rPr>
-        <w:t>人物,背景,敌人,场景素材贴图</w:t>
-      </w:r>
-    </w:p>
-    <w:p>
-      <w:pPr>
-        <w:rPr>
-          <w:rFonts w:hint="eastAsia"/>
-        </w:rPr>
-      </w:pPr>
-    </w:p>
-    <w:p>
-      <w:pPr>
-        <w:rPr>
-          <w:rFonts w:hint="eastAsia"/>
-        </w:rPr>
-      </w:pPr>
-      <w:r>
-        <w:rPr>
-          <w:rFonts w:hint="eastAsia"/>
-        </w:rPr>
-        <w:t>1. 双人模式实现思路:</w:t>
-      </w:r>
-    </w:p>
-    <w:p>
-      <w:pPr>
-        <w:rPr>
-          <w:rFonts w:hint="eastAsia"/>
-        </w:rPr>
-      </w:pPr>
-    </w:p>
-    <w:p>
-      <w:pPr>
-        <w:rPr>
-          <w:rFonts w:hint="eastAsia"/>
-        </w:rPr>
-      </w:pPr>
-      <w:r>
-        <w:rPr>
-          <w:rFonts w:hint="eastAsia"/>
-        </w:rPr>
-        <w:t>2. 联机模式实现思路:</w:t>
-      </w:r>
-    </w:p>
-    <w:p>
-      <w:pPr>
-        <w:rPr>
-          <w:rFonts w:hint="eastAsia"/>
-        </w:rPr>
-      </w:pPr>
-    </w:p>
-    <w:p>
-      <w:pPr>
-        <w:rPr>
-          <w:rFonts w:hint="eastAsia"/>
-        </w:rPr>
-      </w:pPr>
-      <w:r>
-        <w:rPr>
-          <w:rFonts w:hint="eastAsia"/>
-        </w:rPr>
-        <w:t>3. 帮助实现思路:</w:t>
-      </w:r>
-    </w:p>
-    <w:p>
-      <w:pPr>
-        <w:rPr>
-          <w:rFonts w:hint="eastAsia"/>
-        </w:rPr>
-      </w:pPr>
-    </w:p>
-    <w:p>
-      <w:pPr>
-        <w:rPr>
-          <w:rFonts w:hint="eastAsia"/>
-        </w:rPr>
-      </w:pPr>
-      <w:r>
-        <w:rPr>
-          <w:rFonts w:hint="eastAsia"/>
-        </w:rPr>
-        <w:t xml:space="preserve">4. 设置实现思路:  </w:t>
-      </w:r>
-    </w:p>
-    <w:p>
-      <w:pPr>
-        <w:rPr>
-          <w:rFonts w:hint="eastAsia"/>
-        </w:rPr>
-      </w:pPr>
-    </w:p>
-    <w:p>
-      <w:pPr>
-        <w:ind w:firstLine="420" w:firstLineChars="0"/>
-        <w:rPr>
-          <w:rFonts w:hint="eastAsia"/>
-        </w:rPr>
-      </w:pPr>
-      <w:r>
-        <w:rPr>
-          <w:rFonts w:hint="eastAsia"/>
-        </w:rPr>
-        <w:t>设置类:</w:t>
-      </w:r>
-    </w:p>
-    <w:p>
-      <w:pPr>
-        <w:rPr>
-          <w:rFonts w:hint="eastAsia"/>
-        </w:rPr>
-      </w:pPr>
-    </w:p>
-    <w:p>
-      <w:pPr>
-        <w:rPr>
-          <w:rFonts w:hint="eastAsia"/>
-        </w:rPr>
-      </w:pPr>
-      <w:r>
-        <w:rPr>
-          <w:rFonts w:hint="default"/>
-        </w:rPr>
-        <w:tab/>
-        <w:t/>
-      </w:r>
-      <w:r>
-        <w:rPr>
-          <w:rFonts w:hint="default"/>
-        </w:rPr>
-        <w:tab/>
-      </w:r>
-      <w:r>
-        <w:rPr>
-          <w:rFonts w:hint="eastAsia"/>
-        </w:rPr>
-        <w:t>主界面大小</w:t>
-      </w:r>
-    </w:p>
-    <w:p>
-      <w:pPr>
-        <w:rPr>
-          <w:rFonts w:hint="eastAsia"/>
-        </w:rPr>
-      </w:pPr>
-    </w:p>
-    <w:p>
-      <w:pPr>
-        <w:rPr>
-          <w:rFonts w:hint="eastAsia"/>
-        </w:rPr>
-      </w:pPr>
-      <w:r>
-        <w:rPr>
-          <w:rFonts w:hint="default"/>
-        </w:rPr>
-        <w:tab/>
-        <w:t/>
-      </w:r>
-      <w:r>
-        <w:rPr>
-          <w:rFonts w:hint="default"/>
-        </w:rPr>
-        <w:tab/>
-      </w:r>
-      <w:r>
-        <w:rPr>
-          <w:rFonts w:hint="eastAsia"/>
-        </w:rPr>
-        <w:t>游戏难度</w:t>
-      </w:r>
-      <w:r>
-        <w:rPr>
-          <w:rFonts w:hint="eastAsia"/>
-        </w:rPr>
-        <w:tab/>
-      </w:r>
-    </w:p>
-    <w:p>
-      <w:pPr>
-        <w:rPr>
-          <w:rFonts w:hint="eastAsia"/>
-        </w:rPr>
-      </w:pPr>
+      <w:r>
+        <w:rPr>
+          <w:rFonts w:hint="default"/>
+        </w:rPr>
+        <w:t>,大小</w:t>
+      </w:r>
       <w:bookmarkStart w:id="0" w:name="_GoBack"/>
       <w:bookmarkEnd w:id="0"/>
     </w:p>
     <w:p>
       <w:pPr>
-        <w:rPr>
-          <w:rFonts w:hint="eastAsia"/>
-        </w:rPr>
-      </w:pPr>
-      <w:r>
-        <w:rPr>
-          <w:rFonts w:hint="default"/>
-        </w:rPr>
-        <w:tab/>
-        <w:t/>
-      </w:r>
-      <w:r>
-        <w:rPr>
-          <w:rFonts w:hint="default"/>
-        </w:rPr>
+        <w:ind w:left="420" w:leftChars="0" w:firstLine="420" w:firstLineChars="0"/>
+        <w:rPr>
+          <w:rFonts w:hint="eastAsia"/>
+        </w:rPr>
+      </w:pPr>
+      <w:r>
+        <w:rPr>
+          <w:rFonts w:hint="default"/>
+        </w:rPr>
+        <w:t>是否可以移动</w:t>
+      </w:r>
+    </w:p>
+    <w:p>
+      <w:pPr>
+        <w:ind w:left="420" w:leftChars="0" w:firstLine="420" w:firstLineChars="0"/>
+        <w:rPr>
+          <w:rFonts w:hint="eastAsia"/>
+        </w:rPr>
+      </w:pPr>
+      <w:r>
+        <w:rPr>
+          <w:rFonts w:hint="default"/>
+        </w:rPr>
+        <w:t>敌人朝向</w:t>
+      </w:r>
+    </w:p>
+    <w:p>
+      <w:pPr>
+        <w:rPr>
+          <w:rFonts w:hint="eastAsia"/>
+        </w:rPr>
+      </w:pPr>
+      <w:r>
+        <w:rPr>
+          <w:rFonts w:hint="eastAsia"/>
+        </w:rPr>
+        <w:t>​</w:t>
+      </w:r>
+      <w:r>
+        <w:rPr>
+          <w:rFonts w:hint="eastAsia"/>
+        </w:rPr>
+        <w:tab/>
+      </w:r>
+      <w:r>
+        <w:rPr>
+          <w:rFonts w:hint="eastAsia"/>
+        </w:rPr>
+        <w:tab/>
+      </w:r>
+      <w:r>
+        <w:rPr>
+          <w:rFonts w:hint="eastAsia"/>
+        </w:rPr>
+        <w:t>敌人的属性(血量,攻击力,魔法值,普通攻击射程,移动速度)</w:t>
+      </w:r>
+    </w:p>
+    <w:p>
+      <w:pPr>
+        <w:rPr>
+          <w:rFonts w:hint="eastAsia"/>
+        </w:rPr>
+      </w:pPr>
+      <w:r>
+        <w:rPr>
+          <w:rFonts w:hint="eastAsia"/>
+        </w:rPr>
+        <w:t>​</w:t>
+      </w:r>
+      <w:r>
+        <w:rPr>
+          <w:rFonts w:hint="eastAsia"/>
+        </w:rPr>
+        <w:tab/>
+      </w:r>
+      <w:r>
+        <w:rPr>
+          <w:rFonts w:hint="eastAsia"/>
+        </w:rPr>
+        <w:tab/>
+      </w:r>
+      <w:r>
+        <w:rPr>
+          <w:rFonts w:hint="eastAsia"/>
+        </w:rPr>
+        <w:t>有限状态机:</w:t>
+      </w:r>
+    </w:p>
+    <w:p>
+      <w:pPr>
+        <w:rPr>
+          <w:rFonts w:hint="eastAsia"/>
+        </w:rPr>
+      </w:pPr>
+      <w:r>
+        <w:rPr>
+          <w:rFonts w:hint="eastAsia"/>
+        </w:rPr>
+        <w:t>​</w:t>
+      </w:r>
+      <w:r>
+        <w:rPr>
+          <w:rFonts w:hint="eastAsia"/>
+        </w:rPr>
+        <w:tab/>
+      </w:r>
+      <w:r>
+        <w:rPr>
+          <w:rFonts w:hint="eastAsia"/>
+        </w:rPr>
+        <w:tab/>
+      </w:r>
+      <w:r>
+        <w:rPr>
+          <w:rFonts w:hint="eastAsia"/>
+        </w:rPr>
+        <w:tab/>
+      </w:r>
+      <w:r>
+        <w:rPr>
+          <w:rFonts w:hint="eastAsia"/>
+        </w:rPr>
+        <w:t>敌人未受攻击时:</w:t>
+      </w:r>
+    </w:p>
+    <w:p>
+      <w:pPr>
+        <w:rPr>
+          <w:rFonts w:hint="eastAsia"/>
+        </w:rPr>
+      </w:pPr>
+      <w:r>
+        <w:rPr>
+          <w:rFonts w:hint="eastAsia"/>
+        </w:rPr>
+        <w:t>​</w:t>
+      </w:r>
+      <w:r>
+        <w:rPr>
+          <w:rFonts w:hint="eastAsia"/>
+        </w:rPr>
+        <w:tab/>
+      </w:r>
+      <w:r>
+        <w:rPr>
+          <w:rFonts w:hint="eastAsia"/>
+        </w:rPr>
+        <w:tab/>
+      </w:r>
+      <w:r>
+        <w:rPr>
+          <w:rFonts w:hint="eastAsia"/>
+        </w:rPr>
+        <w:tab/>
+      </w:r>
+      <w:r>
+        <w:rPr>
+          <w:rFonts w:hint="eastAsia"/>
+        </w:rPr>
+        <w:tab/>
+      </w:r>
+      <w:r>
+        <w:rPr>
+          <w:rFonts w:hint="eastAsia"/>
+        </w:rPr>
+        <w:t>AI</w:t>
+      </w:r>
+    </w:p>
+    <w:p>
+      <w:pPr>
+        <w:rPr>
+          <w:rFonts w:hint="eastAsia"/>
+        </w:rPr>
+      </w:pPr>
+      <w:r>
+        <w:rPr>
+          <w:rFonts w:hint="eastAsia"/>
+        </w:rPr>
+        <w:t>​</w:t>
+      </w:r>
+      <w:r>
+        <w:rPr>
+          <w:rFonts w:hint="eastAsia"/>
+        </w:rPr>
+        <w:tab/>
+      </w:r>
+      <w:r>
+        <w:rPr>
+          <w:rFonts w:hint="eastAsia"/>
+        </w:rPr>
+        <w:tab/>
+      </w:r>
+      <w:r>
+        <w:rPr>
+          <w:rFonts w:hint="eastAsia"/>
+        </w:rPr>
+        <w:tab/>
+      </w:r>
+      <w:r>
+        <w:rPr>
+          <w:rFonts w:hint="eastAsia"/>
+        </w:rPr>
+        <w:t>受攻击时:</w:t>
+      </w:r>
+    </w:p>
+    <w:p>
+      <w:pPr>
+        <w:rPr>
+          <w:rFonts w:hint="eastAsia"/>
+        </w:rPr>
+      </w:pPr>
+      <w:r>
+        <w:rPr>
+          <w:rFonts w:hint="eastAsia"/>
+        </w:rPr>
+        <w:t>​</w:t>
+      </w:r>
+      <w:r>
+        <w:rPr>
+          <w:rFonts w:hint="eastAsia"/>
+        </w:rPr>
+        <w:tab/>
+      </w:r>
+      <w:r>
+        <w:rPr>
+          <w:rFonts w:hint="eastAsia"/>
+        </w:rPr>
+        <w:tab/>
+      </w:r>
+      <w:r>
+        <w:rPr>
+          <w:rFonts w:hint="eastAsia"/>
+        </w:rPr>
+        <w:tab/>
+      </w:r>
+      <w:r>
+        <w:rPr>
+          <w:rFonts w:hint="eastAsia"/>
+        </w:rPr>
+        <w:tab/>
+      </w:r>
+      <w:r>
+        <w:rPr>
+          <w:rFonts w:hint="eastAsia"/>
+        </w:rPr>
+        <w:t>受攻击方法</w:t>
+      </w:r>
+    </w:p>
+    <w:p>
+      <w:pPr>
+        <w:rPr>
+          <w:rFonts w:hint="eastAsia"/>
+        </w:rPr>
+      </w:pPr>
+      <w:r>
+        <w:rPr>
+          <w:rFonts w:hint="eastAsia"/>
+        </w:rPr>
+        <w:t>​</w:t>
+      </w:r>
+      <w:r>
+        <w:rPr>
+          <w:rFonts w:hint="eastAsia"/>
+        </w:rPr>
+        <w:tab/>
+      </w:r>
+      <w:r>
+        <w:rPr>
+          <w:rFonts w:hint="eastAsia"/>
+        </w:rPr>
+        <w:tab/>
+      </w:r>
+      <w:r>
+        <w:rPr>
+          <w:rFonts w:hint="eastAsia"/>
+        </w:rPr>
+        <w:tab/>
+      </w:r>
+      <w:r>
+        <w:rPr>
+          <w:rFonts w:hint="eastAsia"/>
+        </w:rPr>
+        <w:tab/>
+      </w:r>
+      <w:r>
+        <w:rPr>
+          <w:rFonts w:hint="eastAsia"/>
+        </w:rPr>
+        <w:t>死亡处理方法</w:t>
+      </w:r>
+    </w:p>
+    <w:p>
+      <w:pPr>
+        <w:rPr>
+          <w:rFonts w:hint="eastAsia"/>
+        </w:rPr>
+      </w:pPr>
+      <w:r>
+        <w:rPr>
+          <w:rFonts w:hint="eastAsia"/>
+        </w:rPr>
+        <w:t>​</w:t>
+      </w:r>
+      <w:r>
+        <w:rPr>
+          <w:rFonts w:hint="eastAsia"/>
+        </w:rPr>
+        <w:tab/>
+      </w:r>
+      <w:r>
+        <w:rPr>
+          <w:rFonts w:hint="eastAsia"/>
+        </w:rPr>
+        <w:t>地图类:</w:t>
+      </w:r>
+    </w:p>
+    <w:p>
+      <w:pPr>
+        <w:rPr>
+          <w:rFonts w:hint="eastAsia"/>
+        </w:rPr>
+      </w:pPr>
+      <w:r>
+        <w:rPr>
+          <w:rFonts w:hint="eastAsia"/>
+        </w:rPr>
+        <w:t>​</w:t>
+      </w:r>
+      <w:r>
+        <w:rPr>
+          <w:rFonts w:hint="eastAsia"/>
+        </w:rPr>
+        <w:tab/>
+      </w:r>
+      <w:r>
+        <w:rPr>
+          <w:rFonts w:hint="eastAsia"/>
+        </w:rPr>
+        <w:tab/>
+      </w:r>
+      <w:r>
+        <w:rPr>
+          <w:rFonts w:hint="eastAsia"/>
+        </w:rPr>
+        <w:t>地图障碍列表</w:t>
+      </w:r>
+    </w:p>
+    <w:p>
+      <w:pPr>
+        <w:rPr>
+          <w:rFonts w:hint="eastAsia"/>
+        </w:rPr>
+      </w:pPr>
+      <w:r>
+        <w:rPr>
+          <w:rFonts w:hint="eastAsia"/>
+        </w:rPr>
+        <w:t>​</w:t>
+      </w:r>
+      <w:r>
+        <w:rPr>
+          <w:rFonts w:hint="eastAsia"/>
+        </w:rPr>
+        <w:tab/>
+      </w:r>
+      <w:r>
+        <w:rPr>
+          <w:rFonts w:hint="eastAsia"/>
+        </w:rPr>
+        <w:tab/>
+      </w:r>
+      <w:r>
+        <w:rPr>
+          <w:rFonts w:hint="eastAsia"/>
+        </w:rPr>
+        <w:tab/>
+      </w:r>
+      <w:r>
+        <w:rPr>
+          <w:rFonts w:hint="eastAsia"/>
+        </w:rPr>
+        <w:t>地图障碍结构((x,y)标示位置,(w,h)标示大小)</w:t>
+      </w:r>
+    </w:p>
+    <w:p>
+      <w:pPr>
+        <w:rPr>
+          <w:rFonts w:hint="eastAsia"/>
+        </w:rPr>
+      </w:pPr>
+      <w:r>
+        <w:rPr>
+          <w:rFonts w:hint="eastAsia"/>
+        </w:rPr>
+        <w:t>​</w:t>
+      </w:r>
+      <w:r>
+        <w:rPr>
+          <w:rFonts w:hint="eastAsia"/>
+        </w:rPr>
+        <w:tab/>
+      </w:r>
+      <w:r>
+        <w:rPr>
+          <w:rFonts w:hint="eastAsia"/>
+        </w:rPr>
+        <w:t>资源类:</w:t>
+      </w:r>
+    </w:p>
+    <w:p>
+      <w:pPr>
+        <w:rPr>
+          <w:rFonts w:hint="eastAsia"/>
+        </w:rPr>
+      </w:pPr>
+      <w:r>
+        <w:rPr>
+          <w:rFonts w:hint="eastAsia"/>
+        </w:rPr>
+        <w:t>​</w:t>
+      </w:r>
+      <w:r>
+        <w:rPr>
+          <w:rFonts w:hint="eastAsia"/>
+        </w:rPr>
+        <w:tab/>
+      </w:r>
+      <w:r>
+        <w:rPr>
+          <w:rFonts w:hint="eastAsia"/>
+        </w:rPr>
+        <w:tab/>
+      </w:r>
+      <w:r>
+        <w:rPr>
+          <w:rFonts w:hint="eastAsia"/>
+        </w:rPr>
+        <w:t>加载资源:</w:t>
+      </w:r>
+    </w:p>
+    <w:p>
+      <w:pPr>
+        <w:rPr>
+          <w:rFonts w:hint="eastAsia"/>
+        </w:rPr>
+      </w:pPr>
+      <w:r>
+        <w:rPr>
+          <w:rFonts w:hint="eastAsia"/>
+        </w:rPr>
+        <w:t>​</w:t>
+      </w:r>
+      <w:r>
+        <w:rPr>
+          <w:rFonts w:hint="eastAsia"/>
+        </w:rPr>
+        <w:tab/>
+      </w:r>
+      <w:r>
+        <w:rPr>
+          <w:rFonts w:hint="eastAsia"/>
+        </w:rPr>
+        <w:tab/>
+      </w:r>
+      <w:r>
+        <w:rPr>
+          <w:rFonts w:hint="eastAsia"/>
+        </w:rPr>
+        <w:tab/>
+      </w:r>
+      <w:r>
+        <w:rPr>
+          <w:rFonts w:hint="eastAsia"/>
+        </w:rPr>
+        <w:t>人物,背景,敌人,场景素材贴图</w:t>
+      </w:r>
+    </w:p>
+    <w:p>
+      <w:pPr>
+        <w:rPr>
+          <w:rFonts w:hint="eastAsia"/>
+        </w:rPr>
+      </w:pPr>
+      <w:r>
+        <w:t>2.</w:t>
+      </w:r>
+      <w:r>
+        <w:rPr>
+          <w:rFonts w:hint="eastAsia"/>
+        </w:rPr>
+        <w:t xml:space="preserve"> 双人模式实现思路:</w:t>
+      </w:r>
+    </w:p>
+    <w:p>
+      <w:pPr>
+        <w:rPr>
+          <w:rFonts w:hint="eastAsia"/>
+        </w:rPr>
+      </w:pPr>
+      <w:r>
+        <w:t>3</w:t>
+      </w:r>
+      <w:r>
+        <w:rPr>
+          <w:rFonts w:hint="eastAsia"/>
+        </w:rPr>
+        <w:t>. 联机模式实现思路:</w:t>
+      </w:r>
+    </w:p>
+    <w:p>
+      <w:pPr>
+        <w:rPr>
+          <w:rFonts w:hint="eastAsia"/>
+        </w:rPr>
+      </w:pPr>
+      <w:r>
+        <w:t>4</w:t>
+      </w:r>
+      <w:r>
+        <w:rPr>
+          <w:rFonts w:hint="eastAsia"/>
+        </w:rPr>
+        <w:t>. 帮助实现思路:</w:t>
+      </w:r>
+    </w:p>
+    <w:p>
+      <w:pPr>
+        <w:rPr>
+          <w:rFonts w:hint="eastAsia"/>
+        </w:rPr>
+      </w:pPr>
+      <w:r>
+        <w:t>5</w:t>
+      </w:r>
+      <w:r>
+        <w:rPr>
+          <w:rFonts w:hint="eastAsia"/>
+        </w:rPr>
+        <w:t xml:space="preserve">. 设置实现思路:  </w:t>
+      </w:r>
+    </w:p>
+    <w:p>
+      <w:pPr>
+        <w:tabs>
+          <w:tab w:val="left" w:pos="2064"/>
+        </w:tabs>
+        <w:ind w:firstLine="420"/>
+        <w:rPr>
+          <w:rFonts w:hint="eastAsia"/>
+        </w:rPr>
+      </w:pPr>
+      <w:r>
+        <w:rPr>
+          <w:rFonts w:hint="eastAsia"/>
+        </w:rPr>
+        <w:t>设置类:</w:t>
+      </w:r>
+      <w:r>
+        <w:rPr>
+          <w:rFonts w:hint="default"/>
+        </w:rPr>
+        <w:tab/>
+      </w:r>
+    </w:p>
+    <w:p>
+      <w:pPr>
+        <w:rPr>
+          <w:rFonts w:hint="eastAsia"/>
+        </w:rPr>
+      </w:pPr>
+      <w:r>
+        <w:tab/>
+      </w:r>
+      <w:r>
+        <w:tab/>
+      </w:r>
+      <w:r>
+        <w:rPr>
+          <w:rFonts w:hint="eastAsia"/>
+        </w:rPr>
+        <w:t>主界面大小</w:t>
+      </w:r>
+    </w:p>
+    <w:p>
+      <w:pPr>
+        <w:rPr>
+          <w:rFonts w:hint="eastAsia"/>
+        </w:rPr>
+      </w:pPr>
+      <w:r>
+        <w:tab/>
+      </w:r>
+      <w:r>
+        <w:tab/>
+      </w:r>
+      <w:r>
+        <w:rPr>
+          <w:rFonts w:hint="eastAsia"/>
+        </w:rPr>
+        <w:t>游戏难度</w:t>
+      </w:r>
+      <w:r>
+        <w:rPr>
+          <w:rFonts w:hint="eastAsia"/>
+        </w:rPr>
+        <w:tab/>
+      </w:r>
+    </w:p>
+    <w:p>
+      <w:pPr>
+        <w:rPr>
+          <w:rFonts w:hint="eastAsia"/>
+        </w:rPr>
+      </w:pPr>
+      <w:r>
+        <w:tab/>
+      </w:r>
+      <w:r>
         <w:tab/>
       </w:r>
       <w:r>
@@ -1578,6 +1411,138 @@
         </w:rPr>
       </w:pPr>
     </w:p>
+    <w:p>
+      <w:pPr>
+        <w:rPr>
+          <w:rFonts w:hint="eastAsia"/>
+        </w:rPr>
+      </w:pPr>
+    </w:p>
+    <w:p>
+      <w:pPr>
+        <w:rPr>
+          <w:rFonts w:hint="eastAsia"/>
+        </w:rPr>
+      </w:pPr>
+    </w:p>
+    <w:p>
+      <w:pPr>
+        <w:pStyle w:val="2"/>
+        <w:jc w:val="left"/>
+        <w:rPr>
+          <w:rFonts w:hint="default"/>
+        </w:rPr>
+      </w:pPr>
+      <w:r>
+        <w:rPr>
+          <w:rFonts w:hint="default"/>
+        </w:rPr>
+        <w:t>关卡设计</w:t>
+      </w:r>
+    </w:p>
+    <w:p>
+      <w:pPr>
+        <w:numPr>
+          <w:ilvl w:val="0"/>
+          <w:numId w:val="1"/>
+        </w:numPr>
+        <w:rPr>
+          <w:rFonts w:hint="default"/>
+        </w:rPr>
+      </w:pPr>
+      <w:r>
+        <w:rPr>
+          <w:rFonts w:hint="default"/>
+        </w:rPr>
+        <w:t>起床战</w:t>
+      </w:r>
+    </w:p>
+    <w:p>
+      <w:pPr>
+        <w:numPr>
+          <w:ilvl w:val="0"/>
+          <w:numId w:val="0"/>
+        </w:numPr>
+        <w:rPr>
+          <w:rFonts w:hint="default"/>
+        </w:rPr>
+      </w:pPr>
+      <w:r>
+        <w:rPr>
+          <w:rFonts w:hint="default"/>
+        </w:rPr>
+        <w:t>人物:键盘侠</w:t>
+      </w:r>
+    </w:p>
+    <w:p>
+      <w:pPr>
+        <w:numPr>
+          <w:ilvl w:val="0"/>
+          <w:numId w:val="0"/>
+        </w:numPr>
+        <w:rPr>
+          <w:rFonts w:hint="default"/>
+        </w:rPr>
+      </w:pPr>
+      <w:r>
+        <w:rPr>
+          <w:rFonts w:hint="default"/>
+        </w:rPr>
+        <w:t>技能:普攻</w:t>
+      </w:r>
+    </w:p>
+    <w:p>
+      <w:pPr>
+        <w:numPr>
+          <w:ilvl w:val="0"/>
+          <w:numId w:val="0"/>
+        </w:numPr>
+        <w:rPr>
+          <w:rFonts w:hint="default"/>
+        </w:rPr>
+      </w:pPr>
+      <w:r>
+        <w:rPr>
+          <w:rFonts w:hint="default"/>
+        </w:rPr>
+        <w:t>场景:床</w:t>
+      </w:r>
+    </w:p>
+    <w:p>
+      <w:pPr>
+        <w:numPr>
+          <w:ilvl w:val="0"/>
+          <w:numId w:val="0"/>
+        </w:numPr>
+        <w:rPr>
+          <w:rFonts w:hint="default"/>
+        </w:rPr>
+      </w:pPr>
+      <w:r>
+        <w:rPr>
+          <w:rFonts w:hint="default"/>
+        </w:rPr>
+        <w:t>敌人:闹钟</w:t>
+      </w:r>
+    </w:p>
+    <w:p>
+      <w:pPr>
+        <w:numPr>
+          <w:ilvl w:val="0"/>
+          <w:numId w:val="0"/>
+        </w:numPr>
+        <w:rPr>
+          <w:rFonts w:hint="eastAsia"/>
+        </w:rPr>
+      </w:pPr>
+      <w:r>
+        <w:rPr>
+          <w:rFonts w:hint="default"/>
+        </w:rPr>
+        <w:t>障碍物:被子,枕头</w:t>
+      </w:r>
+    </w:p>
+    <w:p/>
     <w:p/>
     <w:sectPr>
       <w:pgSz w:w="11906" w:h="16838"/>
@@ -1587,6 +1552,30 @@
     </w:sectPr>
   </w:body>
 </w:document>
+</file>
+
+<file path=word/numbering.xml><?xml version="1.0" encoding="utf-8"?>
+<w:numbering xmlns:wpc="http://schemas.microsoft.com/office/word/2010/wordprocessingCanvas" xmlns:mc="http://schemas.openxmlformats.org/markup-compatibility/2006" xmlns:o="urn:schemas-microsoft-com:office:office" xmlns:r="http://schemas.openxmlformats.org/officeDocument/2006/relationships" xmlns:m="http://schemas.openxmlformats.org/officeDocument/2006/math" xmlns:v="urn:schemas-microsoft-com:vml" xmlns:wp14="http://schemas.microsoft.com/office/word/2010/wordprocessingDrawing" xmlns:wp="http://schemas.openxmlformats.org/drawingml/2006/wordprocessingDrawing" xmlns:w10="urn:schemas-microsoft-com:office:word" xmlns:w="http://schemas.openxmlformats.org/wordprocessingml/2006/main" xmlns:w14="http://schemas.microsoft.com/office/word/2010/wordml" xmlns:wpg="http://schemas.microsoft.com/office/word/2010/wordprocessingGroup" xmlns:wpi="http://schemas.microsoft.com/office/word/2010/wordprocessingInk" xmlns:wne="http://schemas.microsoft.com/office/word/2006/wordml" xmlns:wps="http://schemas.microsoft.com/office/word/2010/wordprocessingShape" mc:Ignorable="w14 wp14">
+  <w:abstractNum w:abstractNumId="0">
+    <w:nsid w:val="FEDB9D91"/>
+    <w:multiLevelType w:val="singleLevel"/>
+    <w:tmpl w:val="FEDB9D91"/>
+    <w:lvl w:ilvl="0" w:tentative="0">
+      <w:start w:val="1"/>
+      <w:numFmt w:val="decimal"/>
+      <w:lvlText w:val="%1."/>
+      <w:lvlJc w:val="left"/>
+      <w:pPr>
+        <w:tabs>
+          <w:tab w:val="left" w:pos="312"/>
+        </w:tabs>
+      </w:pPr>
+    </w:lvl>
+  </w:abstractNum>
+  <w:num w:numId="1">
+    <w:abstractNumId w:val="0"/>
+  </w:num>
+</w:numbering>
 </file>
 
 <file path=word/styles.xml><?xml version="1.0" encoding="utf-8"?>
@@ -1664,7 +1653,7 @@
     <w:lsdException w:qFormat="1" w:unhideWhenUsed="0" w:uiPriority="0" w:semiHidden="0" w:name="Title"/>
     <w:lsdException w:unhideWhenUsed="0" w:uiPriority="0" w:semiHidden="0" w:name="Closing"/>
     <w:lsdException w:unhideWhenUsed="0" w:uiPriority="0" w:semiHidden="0" w:name="Signature"/>
-    <w:lsdException w:unhideWhenUsed="0" w:uiPriority="0" w:name="Default Paragraph Font"/>
+    <w:lsdException w:uiPriority="1" w:name="Default Paragraph Font"/>
     <w:lsdException w:unhideWhenUsed="0" w:uiPriority="0" w:semiHidden="0" w:name="Body Text"/>
     <w:lsdException w:unhideWhenUsed="0" w:uiPriority="0" w:semiHidden="0" w:name="Body Text Indent"/>
     <w:lsdException w:unhideWhenUsed="0" w:uiPriority="0" w:semiHidden="0" w:name="List Continue"/>
@@ -1702,53 +1691,53 @@
     <w:lsdException w:unhideWhenUsed="0" w:uiPriority="0" w:semiHidden="0" w:name="HTML Sample"/>
     <w:lsdException w:unhideWhenUsed="0" w:uiPriority="0" w:semiHidden="0" w:name="HTML Typewriter"/>
     <w:lsdException w:unhideWhenUsed="0" w:uiPriority="0" w:semiHidden="0" w:name="HTML Variable"/>
-    <w:lsdException w:unhideWhenUsed="0" w:uiPriority="0" w:name="Normal Table"/>
+    <w:lsdException w:uiPriority="99" w:name="Normal Table"/>
     <w:lsdException w:unhideWhenUsed="0" w:uiPriority="0" w:semiHidden="0" w:name="annotation subject"/>
-    <w:lsdException w:unhideWhenUsed="0" w:uiPriority="0" w:semiHidden="0" w:name="Table Simple 1"/>
-    <w:lsdException w:unhideWhenUsed="0" w:uiPriority="0" w:semiHidden="0" w:name="Table Simple 2"/>
-    <w:lsdException w:unhideWhenUsed="0" w:uiPriority="0" w:semiHidden="0" w:name="Table Simple 3"/>
-    <w:lsdException w:unhideWhenUsed="0" w:uiPriority="0" w:semiHidden="0" w:name="Table Classic 1"/>
-    <w:lsdException w:unhideWhenUsed="0" w:uiPriority="0" w:semiHidden="0" w:name="Table Classic 2"/>
-    <w:lsdException w:unhideWhenUsed="0" w:uiPriority="0" w:semiHidden="0" w:name="Table Classic 3"/>
-    <w:lsdException w:unhideWhenUsed="0" w:uiPriority="0" w:semiHidden="0" w:name="Table Classic 4"/>
-    <w:lsdException w:unhideWhenUsed="0" w:uiPriority="0" w:semiHidden="0" w:name="Table Colorful 1"/>
-    <w:lsdException w:unhideWhenUsed="0" w:uiPriority="0" w:semiHidden="0" w:name="Table Colorful 2"/>
-    <w:lsdException w:unhideWhenUsed="0" w:uiPriority="0" w:semiHidden="0" w:name="Table Colorful 3"/>
-    <w:lsdException w:unhideWhenUsed="0" w:uiPriority="0" w:semiHidden="0" w:name="Table Columns 1"/>
-    <w:lsdException w:unhideWhenUsed="0" w:uiPriority="0" w:semiHidden="0" w:name="Table Columns 2"/>
-    <w:lsdException w:unhideWhenUsed="0" w:uiPriority="0" w:semiHidden="0" w:name="Table Columns 3"/>
-    <w:lsdException w:unhideWhenUsed="0" w:uiPriority="0" w:semiHidden="0" w:name="Table Columns 4"/>
-    <w:lsdException w:unhideWhenUsed="0" w:uiPriority="0" w:semiHidden="0" w:name="Table Columns 5"/>
-    <w:lsdException w:unhideWhenUsed="0" w:uiPriority="0" w:semiHidden="0" w:name="Table Grid 1"/>
-    <w:lsdException w:unhideWhenUsed="0" w:uiPriority="0" w:semiHidden="0" w:name="Table Grid 2"/>
-    <w:lsdException w:unhideWhenUsed="0" w:uiPriority="0" w:semiHidden="0" w:name="Table Grid 3"/>
-    <w:lsdException w:unhideWhenUsed="0" w:uiPriority="0" w:semiHidden="0" w:name="Table Grid 4"/>
-    <w:lsdException w:unhideWhenUsed="0" w:uiPriority="0" w:semiHidden="0" w:name="Table Grid 5"/>
-    <w:lsdException w:unhideWhenUsed="0" w:uiPriority="0" w:semiHidden="0" w:name="Table Grid 6"/>
-    <w:lsdException w:unhideWhenUsed="0" w:uiPriority="0" w:semiHidden="0" w:name="Table Grid 7"/>
-    <w:lsdException w:unhideWhenUsed="0" w:uiPriority="0" w:semiHidden="0" w:name="Table Grid 8"/>
-    <w:lsdException w:unhideWhenUsed="0" w:uiPriority="0" w:semiHidden="0" w:name="Table List 1"/>
-    <w:lsdException w:unhideWhenUsed="0" w:uiPriority="0" w:semiHidden="0" w:name="Table List 2"/>
-    <w:lsdException w:unhideWhenUsed="0" w:uiPriority="0" w:semiHidden="0" w:name="Table List 3"/>
-    <w:lsdException w:unhideWhenUsed="0" w:uiPriority="0" w:semiHidden="0" w:name="Table List 4"/>
-    <w:lsdException w:unhideWhenUsed="0" w:uiPriority="0" w:semiHidden="0" w:name="Table List 5"/>
-    <w:lsdException w:unhideWhenUsed="0" w:uiPriority="0" w:semiHidden="0" w:name="Table List 6"/>
-    <w:lsdException w:unhideWhenUsed="0" w:uiPriority="0" w:semiHidden="0" w:name="Table List 7"/>
-    <w:lsdException w:unhideWhenUsed="0" w:uiPriority="0" w:semiHidden="0" w:name="Table List 8"/>
-    <w:lsdException w:unhideWhenUsed="0" w:uiPriority="0" w:semiHidden="0" w:name="Table 3D effects 1"/>
-    <w:lsdException w:unhideWhenUsed="0" w:uiPriority="0" w:semiHidden="0" w:name="Table 3D effects 2"/>
-    <w:lsdException w:unhideWhenUsed="0" w:uiPriority="0" w:semiHidden="0" w:name="Table 3D effects 3"/>
-    <w:lsdException w:unhideWhenUsed="0" w:uiPriority="0" w:semiHidden="0" w:name="Table Contemporary"/>
-    <w:lsdException w:unhideWhenUsed="0" w:uiPriority="0" w:semiHidden="0" w:name="Table Elegant"/>
-    <w:lsdException w:unhideWhenUsed="0" w:uiPriority="0" w:semiHidden="0" w:name="Table Professional"/>
-    <w:lsdException w:unhideWhenUsed="0" w:uiPriority="0" w:semiHidden="0" w:name="Table Subtle 1"/>
-    <w:lsdException w:unhideWhenUsed="0" w:uiPriority="0" w:semiHidden="0" w:name="Table Subtle 2"/>
-    <w:lsdException w:unhideWhenUsed="0" w:uiPriority="0" w:semiHidden="0" w:name="Table Web 1"/>
-    <w:lsdException w:unhideWhenUsed="0" w:uiPriority="0" w:semiHidden="0" w:name="Table Web 2"/>
-    <w:lsdException w:unhideWhenUsed="0" w:uiPriority="0" w:semiHidden="0" w:name="Table Web 3"/>
+    <w:lsdException w:uiPriority="0" w:name="Table Simple 1"/>
+    <w:lsdException w:uiPriority="0" w:name="Table Simple 2"/>
+    <w:lsdException w:uiPriority="0" w:name="Table Simple 3"/>
+    <w:lsdException w:uiPriority="0" w:name="Table Classic 1"/>
+    <w:lsdException w:uiPriority="0" w:name="Table Classic 2"/>
+    <w:lsdException w:uiPriority="0" w:name="Table Classic 3"/>
+    <w:lsdException w:uiPriority="0" w:name="Table Classic 4"/>
+    <w:lsdException w:uiPriority="0" w:name="Table Colorful 1"/>
+    <w:lsdException w:uiPriority="0" w:name="Table Colorful 2"/>
+    <w:lsdException w:uiPriority="0" w:name="Table Colorful 3"/>
+    <w:lsdException w:uiPriority="0" w:name="Table Columns 1"/>
+    <w:lsdException w:uiPriority="0" w:name="Table Columns 2"/>
+    <w:lsdException w:uiPriority="0" w:name="Table Columns 3"/>
+    <w:lsdException w:uiPriority="0" w:name="Table Columns 4"/>
+    <w:lsdException w:uiPriority="0" w:name="Table Columns 5"/>
+    <w:lsdException w:uiPriority="0" w:name="Table Grid 1"/>
+    <w:lsdException w:uiPriority="0" w:name="Table Grid 2"/>
+    <w:lsdException w:uiPriority="0" w:name="Table Grid 3"/>
+    <w:lsdException w:uiPriority="0" w:name="Table Grid 4"/>
+    <w:lsdException w:uiPriority="0" w:name="Table Grid 5"/>
+    <w:lsdException w:uiPriority="0" w:name="Table Grid 6"/>
+    <w:lsdException w:uiPriority="0" w:name="Table Grid 7"/>
+    <w:lsdException w:uiPriority="0" w:name="Table Grid 8"/>
+    <w:lsdException w:uiPriority="0" w:name="Table List 1"/>
+    <w:lsdException w:uiPriority="0" w:name="Table List 2"/>
+    <w:lsdException w:uiPriority="0" w:name="Table List 3"/>
+    <w:lsdException w:uiPriority="0" w:name="Table List 4"/>
+    <w:lsdException w:uiPriority="0" w:name="Table List 5"/>
+    <w:lsdException w:uiPriority="0" w:name="Table List 6"/>
+    <w:lsdException w:uiPriority="0" w:name="Table List 7"/>
+    <w:lsdException w:uiPriority="0" w:name="Table List 8"/>
+    <w:lsdException w:uiPriority="0" w:name="Table 3D effects 1"/>
+    <w:lsdException w:uiPriority="0" w:name="Table 3D effects 2"/>
+    <w:lsdException w:uiPriority="0" w:name="Table 3D effects 3"/>
+    <w:lsdException w:uiPriority="0" w:name="Table Contemporary"/>
+    <w:lsdException w:uiPriority="0" w:name="Table Elegant"/>
+    <w:lsdException w:uiPriority="0" w:name="Table Professional"/>
+    <w:lsdException w:uiPriority="0" w:name="Table Subtle 1"/>
+    <w:lsdException w:uiPriority="0" w:name="Table Subtle 2"/>
+    <w:lsdException w:uiPriority="0" w:name="Table Web 1"/>
+    <w:lsdException w:uiPriority="0" w:name="Table Web 2"/>
+    <w:lsdException w:uiPriority="0" w:name="Table Web 3"/>
     <w:lsdException w:unhideWhenUsed="0" w:uiPriority="0" w:semiHidden="0" w:name="Balloon Text"/>
-    <w:lsdException w:unhideWhenUsed="0" w:uiPriority="0" w:semiHidden="0" w:name="Table Grid"/>
-    <w:lsdException w:unhideWhenUsed="0" w:uiPriority="0" w:semiHidden="0" w:name="Table Theme"/>
+    <w:lsdException w:uiPriority="0" w:name="Table Grid"/>
+    <w:lsdException w:uiPriority="0" w:name="Table Theme"/>
     <w:lsdException w:unhideWhenUsed="0" w:uiPriority="60" w:semiHidden="0" w:name="Light Shading"/>
     <w:lsdException w:unhideWhenUsed="0" w:uiPriority="61" w:semiHidden="0" w:name="Light List"/>
     <w:lsdException w:unhideWhenUsed="0" w:uiPriority="62" w:semiHidden="0" w:name="Light Grid"/>
@@ -1864,15 +1853,17 @@
       <w:lang w:val="en-US" w:eastAsia="zh-CN" w:bidi="ar-SA"/>
     </w:rPr>
   </w:style>
-  <w:style w:type="character" w:default="1" w:styleId="2">
+  <w:style w:type="character" w:default="1" w:styleId="3">
     <w:name w:val="Default Paragraph Font"/>
     <w:semiHidden/>
-    <w:uiPriority w:val="0"/>
+    <w:unhideWhenUsed/>
+    <w:uiPriority w:val="1"/>
   </w:style>
-  <w:style w:type="table" w:default="1" w:styleId="3">
+  <w:style w:type="table" w:default="1" w:styleId="4">
     <w:name w:val="Normal Table"/>
     <w:semiHidden/>
-    <w:uiPriority w:val="0"/>
+    <w:unhideWhenUsed/>
+    <w:uiPriority w:val="99"/>
     <w:tblPr>
       <w:tblLayout w:type="fixed"/>
       <w:tblCellMar>
@@ -1882,6 +1873,40 @@
         <w:right w:w="108" w:type="dxa"/>
       </w:tblCellMar>
     </w:tblPr>
+  </w:style>
+  <w:style w:type="paragraph" w:styleId="2">
+    <w:name w:val="Subtitle"/>
+    <w:basedOn w:val="1"/>
+    <w:next w:val="1"/>
+    <w:link w:val="5"/>
+    <w:qFormat/>
+    <w:uiPriority w:val="0"/>
+    <w:pPr>
+      <w:spacing w:before="240" w:after="60" w:line="312" w:lineRule="auto"/>
+      <w:jc w:val="center"/>
+      <w:outlineLvl w:val="1"/>
+    </w:pPr>
+    <w:rPr>
+      <w:b/>
+      <w:bCs/>
+      <w:kern w:val="28"/>
+      <w:sz w:val="32"/>
+      <w:szCs w:val="32"/>
+    </w:rPr>
+  </w:style>
+  <w:style w:type="character" w:customStyle="1" w:styleId="5">
+    <w:name w:val="副标题 字符"/>
+    <w:basedOn w:val="3"/>
+    <w:link w:val="2"/>
+    <w:uiPriority w:val="0"/>
+    <w:rPr>
+      <w:rFonts w:asciiTheme="minorHAnsi" w:hAnsiTheme="minorHAnsi" w:eastAsiaTheme="minorEastAsia" w:cstheme="minorBidi"/>
+      <w:b/>
+      <w:bCs/>
+      <w:kern w:val="28"/>
+      <w:sz w:val="32"/>
+      <w:szCs w:val="32"/>
+    </w:rPr>
   </w:style>
 </w:styles>
 </file>

--- a/软件思路.docx
+++ b/软件思路.docx
@@ -516,7 +516,7 @@
       <w:pPr>
         <w:ind w:left="420" w:leftChars="0" w:firstLine="420" w:firstLineChars="0"/>
         <w:rPr>
-          <w:rFonts w:hint="eastAsia"/>
+          <w:rFonts w:hint="default"/>
         </w:rPr>
       </w:pPr>
       <w:r>
@@ -528,6 +528,20 @@
     </w:p>
     <w:p>
       <w:pPr>
+        <w:ind w:left="420" w:leftChars="0" w:firstLine="420" w:firstLineChars="0"/>
+        <w:rPr>
+          <w:rFonts w:hint="eastAsia"/>
+        </w:rPr>
+      </w:pPr>
+      <w:r>
+        <w:rPr>
+          <w:rFonts w:hint="default"/>
+        </w:rPr>
+        <w:t>当前游戏指针</w:t>
+      </w:r>
+    </w:p>
+    <w:p>
+      <w:pPr>
         <w:rPr>
           <w:rFonts w:hint="eastAsia"/>
         </w:rPr>
@@ -765,488 +779,664 @@
           <w:rFonts w:hint="default"/>
         </w:rPr>
         <w:t>,大小</w:t>
+      </w:r>
+    </w:p>
+    <w:p>
+      <w:pPr>
+        <w:ind w:left="420" w:leftChars="0" w:firstLine="420" w:firstLineChars="0"/>
+        <w:rPr>
+          <w:rFonts w:hint="eastAsia"/>
+        </w:rPr>
+      </w:pPr>
+      <w:r>
+        <w:rPr>
+          <w:rFonts w:hint="default"/>
+        </w:rPr>
+        <w:t>是否可以移动</w:t>
+      </w:r>
+    </w:p>
+    <w:p>
+      <w:pPr>
+        <w:ind w:left="420" w:leftChars="0" w:firstLine="420" w:firstLineChars="0"/>
+        <w:rPr>
+          <w:rFonts w:hint="eastAsia"/>
+        </w:rPr>
+      </w:pPr>
+      <w:r>
+        <w:rPr>
+          <w:rFonts w:hint="default"/>
+        </w:rPr>
+        <w:t>敌人朝向</w:t>
+      </w:r>
+    </w:p>
+    <w:p>
+      <w:pPr>
+        <w:rPr>
+          <w:rFonts w:hint="eastAsia"/>
+        </w:rPr>
+      </w:pPr>
+      <w:r>
+        <w:rPr>
+          <w:rFonts w:hint="eastAsia"/>
+        </w:rPr>
+        <w:t>​</w:t>
+      </w:r>
+      <w:r>
+        <w:rPr>
+          <w:rFonts w:hint="eastAsia"/>
+        </w:rPr>
+        <w:tab/>
+      </w:r>
+      <w:r>
+        <w:rPr>
+          <w:rFonts w:hint="eastAsia"/>
+        </w:rPr>
+        <w:tab/>
+      </w:r>
+      <w:r>
+        <w:rPr>
+          <w:rFonts w:hint="eastAsia"/>
+        </w:rPr>
+        <w:t>敌人的属性(血量,攻击力,魔法值,普通攻击射程,移动速度)</w:t>
+      </w:r>
+    </w:p>
+    <w:p>
+      <w:pPr>
+        <w:ind w:left="420" w:leftChars="0" w:firstLine="420" w:firstLineChars="0"/>
+        <w:rPr>
+          <w:rFonts w:hint="eastAsia"/>
+        </w:rPr>
+      </w:pPr>
+      <w:r>
+        <w:rPr>
+          <w:rFonts w:hint="default"/>
+        </w:rPr>
+        <w:t>接收到的信号</w:t>
+      </w:r>
+    </w:p>
+    <w:p>
+      <w:pPr>
+        <w:ind w:left="420" w:leftChars="0" w:firstLine="420" w:firstLineChars="0"/>
+        <w:rPr>
+          <w:rFonts w:hint="default"/>
+        </w:rPr>
+      </w:pPr>
+      <w:r>
+        <w:rPr>
+          <w:rFonts w:hint="default"/>
+        </w:rPr>
+        <w:t>当前游戏指针</w:t>
+      </w:r>
+    </w:p>
+    <w:p>
+      <w:pPr>
+        <w:ind w:left="420" w:leftChars="0" w:firstLine="420" w:firstLineChars="0"/>
+        <w:rPr>
+          <w:rFonts w:hint="eastAsia"/>
+        </w:rPr>
+      </w:pPr>
+      <w:r>
+        <w:rPr>
+          <w:rFonts w:hint="default"/>
+        </w:rPr>
+        <w:t>贴图函数</w:t>
+      </w:r>
+    </w:p>
+    <w:p>
+      <w:pPr>
+        <w:rPr>
+          <w:rFonts w:hint="eastAsia"/>
+        </w:rPr>
+      </w:pPr>
+      <w:r>
+        <w:rPr>
+          <w:rFonts w:hint="eastAsia"/>
+        </w:rPr>
+        <w:t>​</w:t>
+      </w:r>
+      <w:r>
+        <w:rPr>
+          <w:rFonts w:hint="eastAsia"/>
+        </w:rPr>
+        <w:tab/>
+      </w:r>
+      <w:r>
+        <w:rPr>
+          <w:rFonts w:hint="eastAsia"/>
+        </w:rPr>
+        <w:tab/>
+      </w:r>
+      <w:r>
+        <w:rPr>
+          <w:rFonts w:hint="eastAsia"/>
+        </w:rPr>
+        <w:t>有限状态机:</w:t>
+      </w:r>
+    </w:p>
+    <w:p>
+      <w:pPr>
+        <w:rPr>
+          <w:rFonts w:hint="eastAsia"/>
+        </w:rPr>
+      </w:pPr>
+      <w:r>
+        <w:rPr>
+          <w:rFonts w:hint="eastAsia"/>
+        </w:rPr>
+        <w:t>​</w:t>
+      </w:r>
+      <w:r>
+        <w:rPr>
+          <w:rFonts w:hint="eastAsia"/>
+        </w:rPr>
+        <w:tab/>
+      </w:r>
+      <w:r>
+        <w:rPr>
+          <w:rFonts w:hint="eastAsia"/>
+        </w:rPr>
+        <w:tab/>
+      </w:r>
+      <w:r>
+        <w:rPr>
+          <w:rFonts w:hint="eastAsia"/>
+        </w:rPr>
+        <w:tab/>
+      </w:r>
+      <w:r>
+        <w:rPr>
+          <w:rFonts w:hint="eastAsia"/>
+        </w:rPr>
+        <w:t>敌人未受攻击时:</w:t>
+      </w:r>
+    </w:p>
+    <w:p>
+      <w:pPr>
+        <w:rPr>
+          <w:rFonts w:hint="eastAsia"/>
+        </w:rPr>
+      </w:pPr>
+      <w:r>
+        <w:rPr>
+          <w:rFonts w:hint="eastAsia"/>
+        </w:rPr>
+        <w:t>​</w:t>
+      </w:r>
+      <w:r>
+        <w:rPr>
+          <w:rFonts w:hint="eastAsia"/>
+        </w:rPr>
+        <w:tab/>
+      </w:r>
+      <w:r>
+        <w:rPr>
+          <w:rFonts w:hint="eastAsia"/>
+        </w:rPr>
+        <w:tab/>
+      </w:r>
+      <w:r>
+        <w:rPr>
+          <w:rFonts w:hint="eastAsia"/>
+        </w:rPr>
+        <w:tab/>
+      </w:r>
+      <w:r>
+        <w:rPr>
+          <w:rFonts w:hint="eastAsia"/>
+        </w:rPr>
+        <w:tab/>
+      </w:r>
+      <w:r>
+        <w:rPr>
+          <w:rFonts w:hint="eastAsia"/>
+        </w:rPr>
+        <w:t>AI</w:t>
+      </w:r>
+    </w:p>
+    <w:p>
+      <w:pPr>
+        <w:rPr>
+          <w:rFonts w:hint="eastAsia"/>
+        </w:rPr>
+      </w:pPr>
+      <w:r>
+        <w:rPr>
+          <w:rFonts w:hint="eastAsia"/>
+        </w:rPr>
+        <w:t>​</w:t>
+      </w:r>
+      <w:r>
+        <w:rPr>
+          <w:rFonts w:hint="eastAsia"/>
+        </w:rPr>
+        <w:tab/>
+      </w:r>
+      <w:r>
+        <w:rPr>
+          <w:rFonts w:hint="eastAsia"/>
+        </w:rPr>
+        <w:tab/>
+      </w:r>
+      <w:r>
+        <w:rPr>
+          <w:rFonts w:hint="eastAsia"/>
+        </w:rPr>
+        <w:tab/>
+      </w:r>
+      <w:r>
+        <w:rPr>
+          <w:rFonts w:hint="eastAsia"/>
+        </w:rPr>
+        <w:t>受攻击时:</w:t>
+      </w:r>
+    </w:p>
+    <w:p>
+      <w:pPr>
+        <w:rPr>
+          <w:rFonts w:hint="eastAsia"/>
+        </w:rPr>
+      </w:pPr>
+      <w:r>
+        <w:rPr>
+          <w:rFonts w:hint="eastAsia"/>
+        </w:rPr>
+        <w:t>​</w:t>
+      </w:r>
+      <w:r>
+        <w:rPr>
+          <w:rFonts w:hint="eastAsia"/>
+        </w:rPr>
+        <w:tab/>
+      </w:r>
+      <w:r>
+        <w:rPr>
+          <w:rFonts w:hint="eastAsia"/>
+        </w:rPr>
+        <w:tab/>
+      </w:r>
+      <w:r>
+        <w:rPr>
+          <w:rFonts w:hint="eastAsia"/>
+        </w:rPr>
+        <w:tab/>
+      </w:r>
+      <w:r>
+        <w:rPr>
+          <w:rFonts w:hint="eastAsia"/>
+        </w:rPr>
+        <w:tab/>
+      </w:r>
+      <w:r>
+        <w:rPr>
+          <w:rFonts w:hint="eastAsia"/>
+        </w:rPr>
+        <w:t>受攻击方法</w:t>
+      </w:r>
+    </w:p>
+    <w:p>
+      <w:pPr>
+        <w:rPr>
+          <w:rFonts w:hint="eastAsia"/>
+        </w:rPr>
+      </w:pPr>
+      <w:r>
+        <w:rPr>
+          <w:rFonts w:hint="eastAsia"/>
+        </w:rPr>
+        <w:t>​</w:t>
+      </w:r>
+      <w:r>
+        <w:rPr>
+          <w:rFonts w:hint="eastAsia"/>
+        </w:rPr>
+        <w:tab/>
+      </w:r>
+      <w:r>
+        <w:rPr>
+          <w:rFonts w:hint="eastAsia"/>
+        </w:rPr>
+        <w:tab/>
+      </w:r>
+      <w:r>
+        <w:rPr>
+          <w:rFonts w:hint="eastAsia"/>
+        </w:rPr>
+        <w:tab/>
+      </w:r>
+      <w:r>
+        <w:rPr>
+          <w:rFonts w:hint="eastAsia"/>
+        </w:rPr>
+        <w:tab/>
+      </w:r>
+      <w:r>
+        <w:rPr>
+          <w:rFonts w:hint="eastAsia"/>
+        </w:rPr>
+        <w:t>死亡处理方法</w:t>
+      </w:r>
+    </w:p>
+    <w:p>
+      <w:pPr>
+        <w:rPr>
+          <w:rFonts w:hint="eastAsia"/>
+        </w:rPr>
+      </w:pPr>
+      <w:r>
+        <w:rPr>
+          <w:rFonts w:hint="eastAsia"/>
+        </w:rPr>
+        <w:t>​</w:t>
+      </w:r>
+      <w:r>
+        <w:rPr>
+          <w:rFonts w:hint="eastAsia"/>
+        </w:rPr>
+        <w:tab/>
+      </w:r>
+      <w:r>
+        <w:rPr>
+          <w:rFonts w:hint="eastAsia"/>
+        </w:rPr>
+        <w:t>地图类:</w:t>
+      </w:r>
+    </w:p>
+    <w:p>
+      <w:pPr>
+        <w:rPr>
+          <w:rFonts w:hint="eastAsia"/>
+        </w:rPr>
+      </w:pPr>
+      <w:r>
+        <w:rPr>
+          <w:rFonts w:hint="eastAsia"/>
+        </w:rPr>
+        <w:t>​</w:t>
+      </w:r>
+      <w:r>
+        <w:rPr>
+          <w:rFonts w:hint="eastAsia"/>
+        </w:rPr>
+        <w:tab/>
+      </w:r>
+      <w:r>
+        <w:rPr>
+          <w:rFonts w:hint="eastAsia"/>
+        </w:rPr>
+        <w:tab/>
+      </w:r>
+      <w:r>
+        <w:rPr>
+          <w:rFonts w:hint="eastAsia"/>
+        </w:rPr>
+        <w:t>地图障碍列表</w:t>
+      </w:r>
+    </w:p>
+    <w:p>
+      <w:pPr>
+        <w:rPr>
+          <w:rFonts w:hint="eastAsia"/>
+        </w:rPr>
+      </w:pPr>
+      <w:r>
+        <w:rPr>
+          <w:rFonts w:hint="eastAsia"/>
+        </w:rPr>
+        <w:t>​</w:t>
+      </w:r>
+      <w:r>
+        <w:rPr>
+          <w:rFonts w:hint="eastAsia"/>
+        </w:rPr>
+        <w:tab/>
+      </w:r>
+      <w:r>
+        <w:rPr>
+          <w:rFonts w:hint="eastAsia"/>
+        </w:rPr>
+        <w:tab/>
+      </w:r>
+      <w:r>
+        <w:rPr>
+          <w:rFonts w:hint="eastAsia"/>
+        </w:rPr>
+        <w:tab/>
+      </w:r>
+      <w:r>
+        <w:rPr>
+          <w:rFonts w:hint="eastAsia"/>
+        </w:rPr>
+        <w:t>地图障碍结构((x,y)标示位置,(w,h)标示大小)</w:t>
+      </w:r>
+    </w:p>
+    <w:p>
+      <w:pPr>
+        <w:rPr>
+          <w:rFonts w:hint="eastAsia"/>
+        </w:rPr>
+      </w:pPr>
+      <w:r>
+        <w:rPr>
+          <w:rFonts w:hint="eastAsia"/>
+        </w:rPr>
+        <w:t>​</w:t>
+      </w:r>
+      <w:r>
+        <w:rPr>
+          <w:rFonts w:hint="eastAsia"/>
+        </w:rPr>
+        <w:tab/>
+      </w:r>
+      <w:r>
+        <w:rPr>
+          <w:rFonts w:hint="eastAsia"/>
+        </w:rPr>
+        <w:t>资源类:</w:t>
+      </w:r>
+    </w:p>
+    <w:p>
+      <w:pPr>
+        <w:rPr>
+          <w:rFonts w:hint="eastAsia"/>
+        </w:rPr>
+      </w:pPr>
+      <w:r>
+        <w:rPr>
+          <w:rFonts w:hint="eastAsia"/>
+        </w:rPr>
+        <w:t>​</w:t>
+      </w:r>
+      <w:r>
+        <w:rPr>
+          <w:rFonts w:hint="eastAsia"/>
+        </w:rPr>
+        <w:tab/>
+      </w:r>
+      <w:r>
+        <w:rPr>
+          <w:rFonts w:hint="eastAsia"/>
+        </w:rPr>
+        <w:tab/>
+      </w:r>
+      <w:r>
+        <w:rPr>
+          <w:rFonts w:hint="eastAsia"/>
+        </w:rPr>
+        <w:t>加载资源:</w:t>
+      </w:r>
+    </w:p>
+    <w:p>
+      <w:pPr>
+        <w:rPr>
+          <w:rFonts w:hint="eastAsia"/>
+        </w:rPr>
+      </w:pPr>
+      <w:r>
+        <w:rPr>
+          <w:rFonts w:hint="eastAsia"/>
+        </w:rPr>
+        <w:t>​</w:t>
+      </w:r>
+      <w:r>
+        <w:rPr>
+          <w:rFonts w:hint="eastAsia"/>
+        </w:rPr>
+        <w:tab/>
+      </w:r>
+      <w:r>
+        <w:rPr>
+          <w:rFonts w:hint="eastAsia"/>
+        </w:rPr>
+        <w:tab/>
+      </w:r>
+      <w:r>
+        <w:rPr>
+          <w:rFonts w:hint="eastAsia"/>
+        </w:rPr>
+        <w:tab/>
+      </w:r>
+      <w:r>
+        <w:rPr>
+          <w:rFonts w:hint="eastAsia"/>
+        </w:rPr>
+        <w:t>人物,背景,敌人,场景素材贴图</w:t>
+      </w:r>
+    </w:p>
+    <w:p>
+      <w:pPr>
+        <w:ind w:firstLine="420" w:firstLineChars="0"/>
+        <w:rPr>
+          <w:rFonts w:hint="default"/>
+        </w:rPr>
+      </w:pPr>
+      <w:r>
+        <w:rPr>
+          <w:rFonts w:hint="default"/>
+        </w:rPr>
+        <w:t>技能类:</w:t>
+      </w:r>
+    </w:p>
+    <w:p>
+      <w:pPr>
+        <w:ind w:left="420" w:leftChars="0" w:firstLine="420" w:firstLineChars="0"/>
+        <w:rPr>
+          <w:rFonts w:hint="default"/>
+        </w:rPr>
+      </w:pPr>
+      <w:r>
+        <w:rPr>
+          <w:rFonts w:hint="default"/>
+        </w:rPr>
+        <w:t>伤害值</w:t>
+      </w:r>
+    </w:p>
+    <w:p>
+      <w:pPr>
+        <w:ind w:left="420" w:leftChars="0" w:firstLine="420" w:firstLineChars="0"/>
+        <w:rPr>
+          <w:rFonts w:hint="default"/>
+        </w:rPr>
+      </w:pPr>
+      <w:r>
+        <w:rPr>
+          <w:rFonts w:hint="default"/>
+        </w:rPr>
+        <w:t>施放者</w:t>
+      </w:r>
+    </w:p>
+    <w:p>
+      <w:pPr>
+        <w:ind w:left="420" w:leftChars="0" w:firstLine="420" w:firstLineChars="0"/>
+        <w:rPr>
+          <w:rFonts w:hint="default"/>
+        </w:rPr>
+      </w:pPr>
+      <w:r>
+        <w:rPr>
+          <w:rFonts w:hint="default"/>
+        </w:rPr>
+        <w:t>接收到的信号</w:t>
+      </w:r>
+    </w:p>
+    <w:p>
+      <w:pPr>
+        <w:ind w:left="420" w:leftChars="0" w:firstLine="420" w:firstLineChars="0"/>
+        <w:rPr>
+          <w:rFonts w:hint="default"/>
+        </w:rPr>
+      </w:pPr>
+      <w:r>
+        <w:rPr>
+          <w:rFonts w:hint="default"/>
+        </w:rPr>
+        <w:t>贴图函数</w:t>
+      </w:r>
+    </w:p>
+    <w:p>
+      <w:pPr>
+        <w:ind w:left="420" w:leftChars="0" w:firstLine="420" w:firstLineChars="0"/>
+        <w:rPr>
+          <w:rFonts w:hint="default"/>
+        </w:rPr>
+      </w:pPr>
+      <w:r>
+        <w:rPr>
+          <w:rFonts w:hint="default"/>
+        </w:rPr>
+        <w:t>有限状态机:</w:t>
+      </w:r>
+    </w:p>
+    <w:p>
+      <w:pPr>
+        <w:ind w:left="840" w:leftChars="0" w:firstLine="420" w:firstLineChars="0"/>
+        <w:rPr>
+          <w:rFonts w:hint="default"/>
+        </w:rPr>
+      </w:pPr>
+      <w:r>
+        <w:rPr>
+          <w:rFonts w:hint="default"/>
+        </w:rPr>
+        <w:t>未击中目标时</w:t>
+      </w:r>
+    </w:p>
+    <w:p>
+      <w:pPr>
+        <w:ind w:left="840" w:leftChars="0" w:firstLine="420" w:firstLineChars="0"/>
+        <w:rPr>
+          <w:rFonts w:hint="default"/>
+        </w:rPr>
+      </w:pPr>
+      <w:r>
+        <w:rPr>
+          <w:rFonts w:hint="default"/>
+        </w:rPr>
+        <w:t>击中时</w:t>
+      </w:r>
+    </w:p>
+    <w:p>
+      <w:pPr>
+        <w:ind w:left="840" w:leftChars="0" w:firstLine="420" w:firstLineChars="0"/>
+        <w:rPr>
+          <w:rFonts w:hint="default"/>
+        </w:rPr>
+      </w:pPr>
+      <w:r>
+        <w:rPr>
+          <w:rFonts w:hint="default"/>
+        </w:rPr>
+        <w:t>消失时</w:t>
       </w:r>
       <w:bookmarkStart w:id="0" w:name="_GoBack"/>
       <w:bookmarkEnd w:id="0"/>
     </w:p>
     <w:p>
       <w:pPr>
-        <w:ind w:left="420" w:leftChars="0" w:firstLine="420" w:firstLineChars="0"/>
-        <w:rPr>
-          <w:rFonts w:hint="eastAsia"/>
-        </w:rPr>
-      </w:pPr>
-      <w:r>
-        <w:rPr>
-          <w:rFonts w:hint="default"/>
-        </w:rPr>
-        <w:t>是否可以移动</w:t>
-      </w:r>
-    </w:p>
-    <w:p>
-      <w:pPr>
-        <w:ind w:left="420" w:leftChars="0" w:firstLine="420" w:firstLineChars="0"/>
-        <w:rPr>
-          <w:rFonts w:hint="eastAsia"/>
-        </w:rPr>
-      </w:pPr>
-      <w:r>
-        <w:rPr>
-          <w:rFonts w:hint="default"/>
-        </w:rPr>
-        <w:t>敌人朝向</w:t>
-      </w:r>
-    </w:p>
-    <w:p>
-      <w:pPr>
-        <w:rPr>
-          <w:rFonts w:hint="eastAsia"/>
-        </w:rPr>
-      </w:pPr>
-      <w:r>
-        <w:rPr>
-          <w:rFonts w:hint="eastAsia"/>
-        </w:rPr>
-        <w:t>​</w:t>
-      </w:r>
-      <w:r>
-        <w:rPr>
-          <w:rFonts w:hint="eastAsia"/>
-        </w:rPr>
-        <w:tab/>
-      </w:r>
-      <w:r>
-        <w:rPr>
-          <w:rFonts w:hint="eastAsia"/>
-        </w:rPr>
-        <w:tab/>
-      </w:r>
-      <w:r>
-        <w:rPr>
-          <w:rFonts w:hint="eastAsia"/>
-        </w:rPr>
-        <w:t>敌人的属性(血量,攻击力,魔法值,普通攻击射程,移动速度)</w:t>
-      </w:r>
-    </w:p>
-    <w:p>
-      <w:pPr>
-        <w:rPr>
-          <w:rFonts w:hint="eastAsia"/>
-        </w:rPr>
-      </w:pPr>
-      <w:r>
-        <w:rPr>
-          <w:rFonts w:hint="eastAsia"/>
-        </w:rPr>
-        <w:t>​</w:t>
-      </w:r>
-      <w:r>
-        <w:rPr>
-          <w:rFonts w:hint="eastAsia"/>
-        </w:rPr>
-        <w:tab/>
-      </w:r>
-      <w:r>
-        <w:rPr>
-          <w:rFonts w:hint="eastAsia"/>
-        </w:rPr>
-        <w:tab/>
-      </w:r>
-      <w:r>
-        <w:rPr>
-          <w:rFonts w:hint="eastAsia"/>
-        </w:rPr>
-        <w:t>有限状态机:</w:t>
-      </w:r>
-    </w:p>
-    <w:p>
-      <w:pPr>
-        <w:rPr>
-          <w:rFonts w:hint="eastAsia"/>
-        </w:rPr>
-      </w:pPr>
-      <w:r>
-        <w:rPr>
-          <w:rFonts w:hint="eastAsia"/>
-        </w:rPr>
-        <w:t>​</w:t>
-      </w:r>
-      <w:r>
-        <w:rPr>
-          <w:rFonts w:hint="eastAsia"/>
-        </w:rPr>
-        <w:tab/>
-      </w:r>
-      <w:r>
-        <w:rPr>
-          <w:rFonts w:hint="eastAsia"/>
-        </w:rPr>
-        <w:tab/>
-      </w:r>
-      <w:r>
-        <w:rPr>
-          <w:rFonts w:hint="eastAsia"/>
-        </w:rPr>
-        <w:tab/>
-      </w:r>
-      <w:r>
-        <w:rPr>
-          <w:rFonts w:hint="eastAsia"/>
-        </w:rPr>
-        <w:t>敌人未受攻击时:</w:t>
-      </w:r>
-    </w:p>
-    <w:p>
-      <w:pPr>
-        <w:rPr>
-          <w:rFonts w:hint="eastAsia"/>
-        </w:rPr>
-      </w:pPr>
-      <w:r>
-        <w:rPr>
-          <w:rFonts w:hint="eastAsia"/>
-        </w:rPr>
-        <w:t>​</w:t>
-      </w:r>
-      <w:r>
-        <w:rPr>
-          <w:rFonts w:hint="eastAsia"/>
-        </w:rPr>
-        <w:tab/>
-      </w:r>
-      <w:r>
-        <w:rPr>
-          <w:rFonts w:hint="eastAsia"/>
-        </w:rPr>
-        <w:tab/>
-      </w:r>
-      <w:r>
-        <w:rPr>
-          <w:rFonts w:hint="eastAsia"/>
-        </w:rPr>
-        <w:tab/>
-      </w:r>
-      <w:r>
-        <w:rPr>
-          <w:rFonts w:hint="eastAsia"/>
-        </w:rPr>
-        <w:tab/>
-      </w:r>
-      <w:r>
-        <w:rPr>
-          <w:rFonts w:hint="eastAsia"/>
-        </w:rPr>
-        <w:t>AI</w:t>
-      </w:r>
-    </w:p>
-    <w:p>
-      <w:pPr>
-        <w:rPr>
-          <w:rFonts w:hint="eastAsia"/>
-        </w:rPr>
-      </w:pPr>
-      <w:r>
-        <w:rPr>
-          <w:rFonts w:hint="eastAsia"/>
-        </w:rPr>
-        <w:t>​</w:t>
-      </w:r>
-      <w:r>
-        <w:rPr>
-          <w:rFonts w:hint="eastAsia"/>
-        </w:rPr>
-        <w:tab/>
-      </w:r>
-      <w:r>
-        <w:rPr>
-          <w:rFonts w:hint="eastAsia"/>
-        </w:rPr>
-        <w:tab/>
-      </w:r>
-      <w:r>
-        <w:rPr>
-          <w:rFonts w:hint="eastAsia"/>
-        </w:rPr>
-        <w:tab/>
-      </w:r>
-      <w:r>
-        <w:rPr>
-          <w:rFonts w:hint="eastAsia"/>
-        </w:rPr>
-        <w:t>受攻击时:</w:t>
-      </w:r>
-    </w:p>
-    <w:p>
-      <w:pPr>
-        <w:rPr>
-          <w:rFonts w:hint="eastAsia"/>
-        </w:rPr>
-      </w:pPr>
-      <w:r>
-        <w:rPr>
-          <w:rFonts w:hint="eastAsia"/>
-        </w:rPr>
-        <w:t>​</w:t>
-      </w:r>
-      <w:r>
-        <w:rPr>
-          <w:rFonts w:hint="eastAsia"/>
-        </w:rPr>
-        <w:tab/>
-      </w:r>
-      <w:r>
-        <w:rPr>
-          <w:rFonts w:hint="eastAsia"/>
-        </w:rPr>
-        <w:tab/>
-      </w:r>
-      <w:r>
-        <w:rPr>
-          <w:rFonts w:hint="eastAsia"/>
-        </w:rPr>
-        <w:tab/>
-      </w:r>
-      <w:r>
-        <w:rPr>
-          <w:rFonts w:hint="eastAsia"/>
-        </w:rPr>
-        <w:tab/>
-      </w:r>
-      <w:r>
-        <w:rPr>
-          <w:rFonts w:hint="eastAsia"/>
-        </w:rPr>
-        <w:t>受攻击方法</w:t>
-      </w:r>
-    </w:p>
-    <w:p>
-      <w:pPr>
-        <w:rPr>
-          <w:rFonts w:hint="eastAsia"/>
-        </w:rPr>
-      </w:pPr>
-      <w:r>
-        <w:rPr>
-          <w:rFonts w:hint="eastAsia"/>
-        </w:rPr>
-        <w:t>​</w:t>
-      </w:r>
-      <w:r>
-        <w:rPr>
-          <w:rFonts w:hint="eastAsia"/>
-        </w:rPr>
-        <w:tab/>
-      </w:r>
-      <w:r>
-        <w:rPr>
-          <w:rFonts w:hint="eastAsia"/>
-        </w:rPr>
-        <w:tab/>
-      </w:r>
-      <w:r>
-        <w:rPr>
-          <w:rFonts w:hint="eastAsia"/>
-        </w:rPr>
-        <w:tab/>
-      </w:r>
-      <w:r>
-        <w:rPr>
-          <w:rFonts w:hint="eastAsia"/>
-        </w:rPr>
-        <w:tab/>
-      </w:r>
-      <w:r>
-        <w:rPr>
-          <w:rFonts w:hint="eastAsia"/>
-        </w:rPr>
-        <w:t>死亡处理方法</w:t>
-      </w:r>
-    </w:p>
-    <w:p>
-      <w:pPr>
-        <w:rPr>
-          <w:rFonts w:hint="eastAsia"/>
-        </w:rPr>
-      </w:pPr>
-      <w:r>
-        <w:rPr>
-          <w:rFonts w:hint="eastAsia"/>
-        </w:rPr>
-        <w:t>​</w:t>
-      </w:r>
-      <w:r>
-        <w:rPr>
-          <w:rFonts w:hint="eastAsia"/>
-        </w:rPr>
-        <w:tab/>
-      </w:r>
-      <w:r>
-        <w:rPr>
-          <w:rFonts w:hint="eastAsia"/>
-        </w:rPr>
-        <w:t>地图类:</w:t>
-      </w:r>
-    </w:p>
-    <w:p>
-      <w:pPr>
-        <w:rPr>
-          <w:rFonts w:hint="eastAsia"/>
-        </w:rPr>
-      </w:pPr>
-      <w:r>
-        <w:rPr>
-          <w:rFonts w:hint="eastAsia"/>
-        </w:rPr>
-        <w:t>​</w:t>
-      </w:r>
-      <w:r>
-        <w:rPr>
-          <w:rFonts w:hint="eastAsia"/>
-        </w:rPr>
-        <w:tab/>
-      </w:r>
-      <w:r>
-        <w:rPr>
-          <w:rFonts w:hint="eastAsia"/>
-        </w:rPr>
-        <w:tab/>
-      </w:r>
-      <w:r>
-        <w:rPr>
-          <w:rFonts w:hint="eastAsia"/>
-        </w:rPr>
-        <w:t>地图障碍列表</w:t>
-      </w:r>
-    </w:p>
-    <w:p>
-      <w:pPr>
-        <w:rPr>
-          <w:rFonts w:hint="eastAsia"/>
-        </w:rPr>
-      </w:pPr>
-      <w:r>
-        <w:rPr>
-          <w:rFonts w:hint="eastAsia"/>
-        </w:rPr>
-        <w:t>​</w:t>
-      </w:r>
-      <w:r>
-        <w:rPr>
-          <w:rFonts w:hint="eastAsia"/>
-        </w:rPr>
-        <w:tab/>
-      </w:r>
-      <w:r>
-        <w:rPr>
-          <w:rFonts w:hint="eastAsia"/>
-        </w:rPr>
-        <w:tab/>
-      </w:r>
-      <w:r>
-        <w:rPr>
-          <w:rFonts w:hint="eastAsia"/>
-        </w:rPr>
-        <w:tab/>
-      </w:r>
-      <w:r>
-        <w:rPr>
-          <w:rFonts w:hint="eastAsia"/>
-        </w:rPr>
-        <w:t>地图障碍结构((x,y)标示位置,(w,h)标示大小)</w:t>
-      </w:r>
-    </w:p>
-    <w:p>
-      <w:pPr>
-        <w:rPr>
-          <w:rFonts w:hint="eastAsia"/>
-        </w:rPr>
-      </w:pPr>
-      <w:r>
-        <w:rPr>
-          <w:rFonts w:hint="eastAsia"/>
-        </w:rPr>
-        <w:t>​</w:t>
-      </w:r>
-      <w:r>
-        <w:rPr>
-          <w:rFonts w:hint="eastAsia"/>
-        </w:rPr>
-        <w:tab/>
-      </w:r>
-      <w:r>
-        <w:rPr>
-          <w:rFonts w:hint="eastAsia"/>
-        </w:rPr>
-        <w:t>资源类:</w:t>
-      </w:r>
-    </w:p>
-    <w:p>
-      <w:pPr>
-        <w:rPr>
-          <w:rFonts w:hint="eastAsia"/>
-        </w:rPr>
-      </w:pPr>
-      <w:r>
-        <w:rPr>
-          <w:rFonts w:hint="eastAsia"/>
-        </w:rPr>
-        <w:t>​</w:t>
-      </w:r>
-      <w:r>
-        <w:rPr>
-          <w:rFonts w:hint="eastAsia"/>
-        </w:rPr>
-        <w:tab/>
-      </w:r>
-      <w:r>
-        <w:rPr>
-          <w:rFonts w:hint="eastAsia"/>
-        </w:rPr>
-        <w:tab/>
-      </w:r>
-      <w:r>
-        <w:rPr>
-          <w:rFonts w:hint="eastAsia"/>
-        </w:rPr>
-        <w:t>加载资源:</w:t>
-      </w:r>
-    </w:p>
-    <w:p>
-      <w:pPr>
-        <w:rPr>
-          <w:rFonts w:hint="eastAsia"/>
-        </w:rPr>
-      </w:pPr>
-      <w:r>
-        <w:rPr>
-          <w:rFonts w:hint="eastAsia"/>
-        </w:rPr>
-        <w:t>​</w:t>
-      </w:r>
-      <w:r>
-        <w:rPr>
-          <w:rFonts w:hint="eastAsia"/>
-        </w:rPr>
-        <w:tab/>
-      </w:r>
-      <w:r>
-        <w:rPr>
-          <w:rFonts w:hint="eastAsia"/>
-        </w:rPr>
-        <w:tab/>
-      </w:r>
-      <w:r>
-        <w:rPr>
-          <w:rFonts w:hint="eastAsia"/>
-        </w:rPr>
-        <w:tab/>
-      </w:r>
-      <w:r>
-        <w:rPr>
-          <w:rFonts w:hint="eastAsia"/>
-        </w:rPr>
-        <w:t>人物,背景,敌人,场景素材贴图</w:t>
-      </w:r>
+        <w:ind w:left="840" w:leftChars="0" w:firstLine="420" w:firstLineChars="0"/>
+        <w:rPr>
+          <w:rFonts w:hint="eastAsia"/>
+        </w:rPr>
+      </w:pPr>
     </w:p>
     <w:p>
       <w:pPr>

--- a/软件思路.docx
+++ b/软件思路.docx
@@ -1383,52 +1383,66 @@
         <w:rPr>
           <w:rFonts w:hint="default"/>
         </w:rPr>
-        <w:t>有限状态机:</w:t>
-      </w:r>
-    </w:p>
-    <w:p>
-      <w:pPr>
-        <w:ind w:left="840" w:leftChars="0" w:firstLine="420" w:firstLineChars="0"/>
-        <w:rPr>
-          <w:rFonts w:hint="default"/>
-        </w:rPr>
-      </w:pPr>
-      <w:r>
-        <w:rPr>
-          <w:rFonts w:hint="default"/>
-        </w:rPr>
-        <w:t>未击中目标时</w:t>
-      </w:r>
-    </w:p>
-    <w:p>
-      <w:pPr>
-        <w:ind w:left="840" w:leftChars="0" w:firstLine="420" w:firstLineChars="0"/>
-        <w:rPr>
-          <w:rFonts w:hint="default"/>
-        </w:rPr>
-      </w:pPr>
-      <w:r>
-        <w:rPr>
-          <w:rFonts w:hint="default"/>
-        </w:rPr>
-        <w:t>击中时</w:t>
-      </w:r>
-    </w:p>
-    <w:p>
-      <w:pPr>
-        <w:ind w:left="840" w:leftChars="0" w:firstLine="420" w:firstLineChars="0"/>
-        <w:rPr>
-          <w:rFonts w:hint="default"/>
-        </w:rPr>
-      </w:pPr>
-      <w:r>
-        <w:rPr>
-          <w:rFonts w:hint="default"/>
-        </w:rPr>
-        <w:t>消失时</w:t>
+        <w:t>持续时间</w:t>
       </w:r>
       <w:bookmarkStart w:id="0" w:name="_GoBack"/>
       <w:bookmarkEnd w:id="0"/>
+    </w:p>
+    <w:p>
+      <w:pPr>
+        <w:ind w:left="420" w:leftChars="0" w:firstLine="420" w:firstLineChars="0"/>
+        <w:rPr>
+          <w:rFonts w:hint="default"/>
+        </w:rPr>
+      </w:pPr>
+      <w:r>
+        <w:rPr>
+          <w:rFonts w:hint="default"/>
+        </w:rPr>
+        <w:t>有限状态机:</w:t>
+      </w:r>
+    </w:p>
+    <w:p>
+      <w:pPr>
+        <w:ind w:left="840" w:leftChars="0" w:firstLine="420" w:firstLineChars="0"/>
+        <w:rPr>
+          <w:rFonts w:hint="default"/>
+        </w:rPr>
+      </w:pPr>
+      <w:r>
+        <w:rPr>
+          <w:rFonts w:hint="default"/>
+        </w:rPr>
+        <w:t>未击中目标时</w:t>
+      </w:r>
+    </w:p>
+    <w:p>
+      <w:pPr>
+        <w:ind w:left="840" w:leftChars="0" w:firstLine="420" w:firstLineChars="0"/>
+        <w:rPr>
+          <w:rFonts w:hint="default"/>
+        </w:rPr>
+      </w:pPr>
+      <w:r>
+        <w:rPr>
+          <w:rFonts w:hint="default"/>
+        </w:rPr>
+        <w:t>击中时</w:t>
+      </w:r>
+    </w:p>
+    <w:p>
+      <w:pPr>
+        <w:ind w:left="840" w:leftChars="0" w:firstLine="420" w:firstLineChars="0"/>
+        <w:rPr>
+          <w:rFonts w:hint="default"/>
+        </w:rPr>
+      </w:pPr>
+      <w:r>
+        <w:rPr>
+          <w:rFonts w:hint="default"/>
+        </w:rPr>
+        <w:t>消失时</w:t>
+      </w:r>
     </w:p>
     <w:p>
       <w:pPr>

--- a/软件思路.docx
+++ b/软件思路.docx
@@ -4,6 +4,8 @@
   <w:body>
     <w:p>
       <w:pPr>
+        <w:pStyle w:val="2"/>
+        <w:jc w:val="left"/>
         <w:rPr>
           <w:rFonts w:hint="eastAsia"/>
         </w:rPr>
@@ -21,13 +23,6 @@
           <w:rFonts w:hint="eastAsia"/>
         </w:rPr>
       </w:pPr>
-    </w:p>
-    <w:p>
-      <w:pPr>
-        <w:rPr>
-          <w:rFonts w:hint="eastAsia"/>
-        </w:rPr>
-      </w:pPr>
       <w:r>
         <w:rPr>
           <w:rFonts w:hint="eastAsia"/>
@@ -41,13 +36,6 @@
           <w:rFonts w:hint="eastAsia"/>
         </w:rPr>
       </w:pPr>
-    </w:p>
-    <w:p>
-      <w:pPr>
-        <w:rPr>
-          <w:rFonts w:hint="eastAsia"/>
-        </w:rPr>
-      </w:pPr>
       <w:r>
         <w:rPr>
           <w:rFonts w:hint="eastAsia"/>
@@ -61,13 +49,6 @@
           <w:rFonts w:hint="eastAsia"/>
         </w:rPr>
       </w:pPr>
-    </w:p>
-    <w:p>
-      <w:pPr>
-        <w:rPr>
-          <w:rFonts w:hint="eastAsia"/>
-        </w:rPr>
-      </w:pPr>
       <w:r>
         <w:rPr>
           <w:rFonts w:hint="eastAsia"/>
@@ -81,13 +62,6 @@
           <w:rFonts w:hint="eastAsia"/>
         </w:rPr>
       </w:pPr>
-    </w:p>
-    <w:p>
-      <w:pPr>
-        <w:rPr>
-          <w:rFonts w:hint="eastAsia"/>
-        </w:rPr>
-      </w:pPr>
       <w:r>
         <w:rPr>
           <w:rFonts w:hint="eastAsia"/>
@@ -113,13 +87,6 @@
           <w:rFonts w:hint="eastAsia"/>
         </w:rPr>
       </w:pPr>
-    </w:p>
-    <w:p>
-      <w:pPr>
-        <w:rPr>
-          <w:rFonts w:hint="eastAsia"/>
-        </w:rPr>
-      </w:pPr>
       <w:r>
         <w:rPr>
           <w:rFonts w:hint="eastAsia"/>
@@ -151,13 +118,6 @@
           <w:rFonts w:hint="eastAsia"/>
         </w:rPr>
       </w:pPr>
-    </w:p>
-    <w:p>
-      <w:pPr>
-        <w:rPr>
-          <w:rFonts w:hint="eastAsia"/>
-        </w:rPr>
-      </w:pPr>
       <w:r>
         <w:rPr>
           <w:rFonts w:hint="eastAsia"/>
@@ -189,13 +149,6 @@
           <w:rFonts w:hint="eastAsia"/>
         </w:rPr>
       </w:pPr>
-    </w:p>
-    <w:p>
-      <w:pPr>
-        <w:rPr>
-          <w:rFonts w:hint="eastAsia"/>
-        </w:rPr>
-      </w:pPr>
       <w:r>
         <w:rPr>
           <w:rFonts w:hint="eastAsia"/>
@@ -227,13 +180,6 @@
           <w:rFonts w:hint="eastAsia"/>
         </w:rPr>
       </w:pPr>
-    </w:p>
-    <w:p>
-      <w:pPr>
-        <w:rPr>
-          <w:rFonts w:hint="eastAsia"/>
-        </w:rPr>
-      </w:pPr>
       <w:r>
         <w:rPr>
           <w:rFonts w:hint="eastAsia"/>
@@ -271,13 +217,6 @@
           <w:rFonts w:hint="eastAsia"/>
         </w:rPr>
       </w:pPr>
-    </w:p>
-    <w:p>
-      <w:pPr>
-        <w:rPr>
-          <w:rFonts w:hint="eastAsia"/>
-        </w:rPr>
-      </w:pPr>
       <w:r>
         <w:rPr>
           <w:rFonts w:hint="eastAsia"/>
@@ -315,13 +254,6 @@
           <w:rFonts w:hint="eastAsia"/>
         </w:rPr>
       </w:pPr>
-    </w:p>
-    <w:p>
-      <w:pPr>
-        <w:rPr>
-          <w:rFonts w:hint="eastAsia"/>
-        </w:rPr>
-      </w:pPr>
       <w:r>
         <w:rPr>
           <w:rFonts w:hint="eastAsia"/>
@@ -353,13 +285,6 @@
           <w:rFonts w:hint="eastAsia"/>
         </w:rPr>
       </w:pPr>
-    </w:p>
-    <w:p>
-      <w:pPr>
-        <w:rPr>
-          <w:rFonts w:hint="eastAsia"/>
-        </w:rPr>
-      </w:pPr>
       <w:r>
         <w:rPr>
           <w:rFonts w:hint="eastAsia"/>
@@ -387,10 +312,31 @@
     </w:p>
     <w:p>
       <w:pPr>
-        <w:rPr>
-          <w:rFonts w:hint="eastAsia"/>
-        </w:rPr>
-      </w:pPr>
+        <w:ind w:left="420" w:leftChars="0" w:firstLine="420" w:firstLineChars="0"/>
+        <w:rPr>
+          <w:rFonts w:hint="default"/>
+        </w:rPr>
+      </w:pPr>
+      <w:r>
+        <w:rPr>
+          <w:rFonts w:hint="default"/>
+        </w:rPr>
+        <w:t>信号处理</w:t>
+      </w:r>
+    </w:p>
+    <w:p>
+      <w:pPr>
+        <w:ind w:left="420" w:leftChars="0" w:firstLine="420" w:firstLineChars="0"/>
+        <w:rPr>
+          <w:rFonts w:hint="eastAsia"/>
+        </w:rPr>
+      </w:pPr>
+      <w:r>
+        <w:rPr>
+          <w:rFonts w:hint="default"/>
+        </w:rPr>
+        <w:t>画面更新</w:t>
+      </w:r>
     </w:p>
     <w:p>
       <w:pPr>
@@ -423,13 +369,6 @@
           <w:rFonts w:hint="eastAsia"/>
         </w:rPr>
       </w:pPr>
-    </w:p>
-    <w:p>
-      <w:pPr>
-        <w:rPr>
-          <w:rFonts w:hint="eastAsia"/>
-        </w:rPr>
-      </w:pPr>
       <w:r>
         <w:rPr>
           <w:rFonts w:hint="eastAsia"/>
@@ -457,10 +396,17 @@
     </w:p>
     <w:p>
       <w:pPr>
-        <w:rPr>
-          <w:rFonts w:hint="eastAsia"/>
-        </w:rPr>
-      </w:pPr>
+        <w:ind w:left="420" w:leftChars="0" w:firstLine="420" w:firstLineChars="0"/>
+        <w:rPr>
+          <w:rFonts w:hint="eastAsia"/>
+        </w:rPr>
+      </w:pPr>
+      <w:r>
+        <w:rPr>
+          <w:rFonts w:hint="default"/>
+        </w:rPr>
+        <w:t>角色的大小</w:t>
+      </w:r>
     </w:p>
     <w:p>
       <w:pPr>
@@ -499,13 +445,6 @@
           <w:rFonts w:hint="eastAsia"/>
         </w:rPr>
       </w:pPr>
-    </w:p>
-    <w:p>
-      <w:pPr>
-        <w:rPr>
-          <w:rFonts w:hint="eastAsia"/>
-        </w:rPr>
-      </w:pPr>
       <w:r>
         <w:rPr>
           <w:rFonts w:hint="eastAsia"/>
@@ -533,10 +472,73 @@
     </w:p>
     <w:p>
       <w:pPr>
-        <w:rPr>
-          <w:rFonts w:hint="eastAsia"/>
-        </w:rPr>
-      </w:pPr>
+        <w:ind w:left="420" w:leftChars="0" w:firstLine="420" w:firstLineChars="0"/>
+        <w:rPr>
+          <w:rFonts w:hint="default"/>
+        </w:rPr>
+      </w:pPr>
+      <w:r>
+        <w:rPr>
+          <w:rFonts w:hint="default"/>
+        </w:rPr>
+        <w:t>根据时间和状态的贴图函数</w:t>
+      </w:r>
+    </w:p>
+    <w:p>
+      <w:pPr>
+        <w:ind w:left="420" w:leftChars="0" w:firstLine="420" w:firstLineChars="0"/>
+        <w:rPr>
+          <w:rFonts w:hint="default"/>
+        </w:rPr>
+      </w:pPr>
+      <w:r>
+        <w:rPr>
+          <w:rFonts w:hint="default"/>
+        </w:rPr>
+        <w:t>接收到的信号</w:t>
+      </w:r>
+    </w:p>
+    <w:p>
+      <w:pPr>
+        <w:ind w:left="420" w:leftChars="0" w:firstLine="420" w:firstLineChars="0"/>
+        <w:rPr>
+          <w:rFonts w:hint="default"/>
+        </w:rPr>
+      </w:pPr>
+      <w:r>
+        <w:rPr>
+          <w:rFonts w:hint="default"/>
+        </w:rPr>
+        <w:t>是否可以移动</w:t>
+      </w:r>
+    </w:p>
+    <w:p>
+      <w:pPr>
+        <w:ind w:left="420" w:leftChars="0" w:firstLine="420" w:firstLineChars="0"/>
+        <w:rPr>
+          <w:rFonts w:hint="default"/>
+        </w:rPr>
+      </w:pPr>
+      <w:r>
+        <w:rPr>
+          <w:rFonts w:hint="default"/>
+        </w:rPr>
+        <w:t>人物朝向</w:t>
+      </w:r>
+    </w:p>
+    <w:p>
+      <w:pPr>
+        <w:ind w:left="420" w:leftChars="0" w:firstLine="420" w:firstLineChars="0"/>
+        <w:rPr>
+          <w:rFonts w:hint="eastAsia"/>
+        </w:rPr>
+      </w:pPr>
+      <w:r>
+        <w:rPr>
+          <w:rFonts w:hint="default"/>
+        </w:rPr>
+        <w:t>当前游戏指针</w:t>
+      </w:r>
     </w:p>
     <w:p>
       <w:pPr>
@@ -575,13 +577,6 @@
           <w:rFonts w:hint="eastAsia"/>
         </w:rPr>
       </w:pPr>
-    </w:p>
-    <w:p>
-      <w:pPr>
-        <w:rPr>
-          <w:rFonts w:hint="eastAsia"/>
-        </w:rPr>
-      </w:pPr>
       <w:r>
         <w:rPr>
           <w:rFonts w:hint="eastAsia"/>
@@ -619,13 +614,6 @@
           <w:rFonts w:hint="eastAsia"/>
         </w:rPr>
       </w:pPr>
-    </w:p>
-    <w:p>
-      <w:pPr>
-        <w:rPr>
-          <w:rFonts w:hint="eastAsia"/>
-        </w:rPr>
-      </w:pPr>
       <w:r>
         <w:rPr>
           <w:rFonts w:hint="eastAsia"/>
@@ -663,13 +651,6 @@
           <w:rFonts w:hint="eastAsia"/>
         </w:rPr>
       </w:pPr>
-    </w:p>
-    <w:p>
-      <w:pPr>
-        <w:rPr>
-          <w:rFonts w:hint="eastAsia"/>
-        </w:rPr>
-      </w:pPr>
       <w:r>
         <w:rPr>
           <w:rFonts w:hint="eastAsia"/>
@@ -707,13 +688,6 @@
           <w:rFonts w:hint="eastAsia"/>
         </w:rPr>
       </w:pPr>
-    </w:p>
-    <w:p>
-      <w:pPr>
-        <w:rPr>
-          <w:rFonts w:hint="eastAsia"/>
-        </w:rPr>
-      </w:pPr>
       <w:r>
         <w:rPr>
           <w:rFonts w:hint="eastAsia"/>
@@ -751,13 +725,6 @@
           <w:rFonts w:hint="eastAsia"/>
         </w:rPr>
       </w:pPr>
-    </w:p>
-    <w:p>
-      <w:pPr>
-        <w:rPr>
-          <w:rFonts w:hint="eastAsia"/>
-        </w:rPr>
-      </w:pPr>
       <w:r>
         <w:rPr>
           <w:rFonts w:hint="eastAsia"/>
@@ -783,13 +750,6 @@
           <w:rFonts w:hint="eastAsia"/>
         </w:rPr>
       </w:pPr>
-    </w:p>
-    <w:p>
-      <w:pPr>
-        <w:rPr>
-          <w:rFonts w:hint="eastAsia"/>
-        </w:rPr>
-      </w:pPr>
       <w:r>
         <w:rPr>
           <w:rFonts w:hint="eastAsia"/>
@@ -814,13 +774,40 @@
         </w:rPr>
         <w:t>敌人对象的位置</w:t>
       </w:r>
-    </w:p>
-    <w:p>
-      <w:pPr>
-        <w:rPr>
-          <w:rFonts w:hint="eastAsia"/>
-        </w:rPr>
-      </w:pPr>
+      <w:r>
+        <w:rPr>
+          <w:rFonts w:hint="default"/>
+        </w:rPr>
+        <w:t>,大小</w:t>
+      </w:r>
+    </w:p>
+    <w:p>
+      <w:pPr>
+        <w:ind w:left="420" w:leftChars="0" w:firstLine="420" w:firstLineChars="0"/>
+        <w:rPr>
+          <w:rFonts w:hint="eastAsia"/>
+        </w:rPr>
+      </w:pPr>
+      <w:r>
+        <w:rPr>
+          <w:rFonts w:hint="default"/>
+        </w:rPr>
+        <w:t>是否可以移动</w:t>
+      </w:r>
+    </w:p>
+    <w:p>
+      <w:pPr>
+        <w:ind w:left="420" w:leftChars="0" w:firstLine="420" w:firstLineChars="0"/>
+        <w:rPr>
+          <w:rFonts w:hint="eastAsia"/>
+        </w:rPr>
+      </w:pPr>
+      <w:r>
+        <w:rPr>
+          <w:rFonts w:hint="default"/>
+        </w:rPr>
+        <w:t>敌人朝向</w:t>
+      </w:r>
     </w:p>
     <w:p>
       <w:pPr>
@@ -855,10 +842,45 @@
     </w:p>
     <w:p>
       <w:pPr>
-        <w:rPr>
-          <w:rFonts w:hint="eastAsia"/>
-        </w:rPr>
-      </w:pPr>
+        <w:ind w:left="420" w:leftChars="0" w:firstLine="420" w:firstLineChars="0"/>
+        <w:rPr>
+          <w:rFonts w:hint="eastAsia"/>
+        </w:rPr>
+      </w:pPr>
+      <w:r>
+        <w:rPr>
+          <w:rFonts w:hint="default"/>
+        </w:rPr>
+        <w:t>接收到的信号</w:t>
+      </w:r>
+    </w:p>
+    <w:p>
+      <w:pPr>
+        <w:ind w:left="420" w:leftChars="0" w:firstLine="420" w:firstLineChars="0"/>
+        <w:rPr>
+          <w:rFonts w:hint="default"/>
+        </w:rPr>
+      </w:pPr>
+      <w:r>
+        <w:rPr>
+          <w:rFonts w:hint="default"/>
+        </w:rPr>
+        <w:t>当前游戏指针</w:t>
+      </w:r>
+    </w:p>
+    <w:p>
+      <w:pPr>
+        <w:ind w:left="420" w:leftChars="0" w:firstLine="420" w:firstLineChars="0"/>
+        <w:rPr>
+          <w:rFonts w:hint="eastAsia"/>
+        </w:rPr>
+      </w:pPr>
+      <w:r>
+        <w:rPr>
+          <w:rFonts w:hint="default"/>
+        </w:rPr>
+        <w:t>贴图函数</w:t>
+      </w:r>
     </w:p>
     <w:p>
       <w:pPr>
@@ -897,13 +919,6 @@
           <w:rFonts w:hint="eastAsia"/>
         </w:rPr>
       </w:pPr>
-    </w:p>
-    <w:p>
-      <w:pPr>
-        <w:rPr>
-          <w:rFonts w:hint="eastAsia"/>
-        </w:rPr>
-      </w:pPr>
       <w:r>
         <w:rPr>
           <w:rFonts w:hint="eastAsia"/>
@@ -941,13 +956,6 @@
           <w:rFonts w:hint="eastAsia"/>
         </w:rPr>
       </w:pPr>
-    </w:p>
-    <w:p>
-      <w:pPr>
-        <w:rPr>
-          <w:rFonts w:hint="eastAsia"/>
-        </w:rPr>
-      </w:pPr>
       <w:r>
         <w:rPr>
           <w:rFonts w:hint="eastAsia"/>
@@ -991,13 +999,6 @@
           <w:rFonts w:hint="eastAsia"/>
         </w:rPr>
       </w:pPr>
-    </w:p>
-    <w:p>
-      <w:pPr>
-        <w:rPr>
-          <w:rFonts w:hint="eastAsia"/>
-        </w:rPr>
-      </w:pPr>
       <w:r>
         <w:rPr>
           <w:rFonts w:hint="eastAsia"/>
@@ -1035,13 +1036,6 @@
           <w:rFonts w:hint="eastAsia"/>
         </w:rPr>
       </w:pPr>
-    </w:p>
-    <w:p>
-      <w:pPr>
-        <w:rPr>
-          <w:rFonts w:hint="eastAsia"/>
-        </w:rPr>
-      </w:pPr>
       <w:r>
         <w:rPr>
           <w:rFonts w:hint="eastAsia"/>
@@ -1085,13 +1079,6 @@
           <w:rFonts w:hint="eastAsia"/>
         </w:rPr>
       </w:pPr>
-    </w:p>
-    <w:p>
-      <w:pPr>
-        <w:rPr>
-          <w:rFonts w:hint="eastAsia"/>
-        </w:rPr>
-      </w:pPr>
       <w:r>
         <w:rPr>
           <w:rFonts w:hint="eastAsia"/>
@@ -1135,13 +1122,6 @@
           <w:rFonts w:hint="eastAsia"/>
         </w:rPr>
       </w:pPr>
-    </w:p>
-    <w:p>
-      <w:pPr>
-        <w:rPr>
-          <w:rFonts w:hint="eastAsia"/>
-        </w:rPr>
-      </w:pPr>
       <w:r>
         <w:rPr>
           <w:rFonts w:hint="eastAsia"/>
@@ -1167,13 +1147,6 @@
           <w:rFonts w:hint="eastAsia"/>
         </w:rPr>
       </w:pPr>
-    </w:p>
-    <w:p>
-      <w:pPr>
-        <w:rPr>
-          <w:rFonts w:hint="eastAsia"/>
-        </w:rPr>
-      </w:pPr>
       <w:r>
         <w:rPr>
           <w:rFonts w:hint="eastAsia"/>
@@ -1205,13 +1178,6 @@
           <w:rFonts w:hint="eastAsia"/>
         </w:rPr>
       </w:pPr>
-    </w:p>
-    <w:p>
-      <w:pPr>
-        <w:rPr>
-          <w:rFonts w:hint="eastAsia"/>
-        </w:rPr>
-      </w:pPr>
       <w:r>
         <w:rPr>
           <w:rFonts w:hint="eastAsia"/>
@@ -1249,13 +1215,6 @@
           <w:rFonts w:hint="eastAsia"/>
         </w:rPr>
       </w:pPr>
-    </w:p>
-    <w:p>
-      <w:pPr>
-        <w:rPr>
-          <w:rFonts w:hint="eastAsia"/>
-        </w:rPr>
-      </w:pPr>
       <w:r>
         <w:rPr>
           <w:rFonts w:hint="eastAsia"/>
@@ -1281,13 +1240,6 @@
           <w:rFonts w:hint="eastAsia"/>
         </w:rPr>
       </w:pPr>
-    </w:p>
-    <w:p>
-      <w:pPr>
-        <w:rPr>
-          <w:rFonts w:hint="eastAsia"/>
-        </w:rPr>
-      </w:pPr>
       <w:r>
         <w:rPr>
           <w:rFonts w:hint="eastAsia"/>
@@ -1319,13 +1271,6 @@
           <w:rFonts w:hint="eastAsia"/>
         </w:rPr>
       </w:pPr>
-    </w:p>
-    <w:p>
-      <w:pPr>
-        <w:rPr>
-          <w:rFonts w:hint="eastAsia"/>
-        </w:rPr>
-      </w:pPr>
       <w:r>
         <w:rPr>
           <w:rFonts w:hint="eastAsia"/>
@@ -1359,203 +1304,295 @@
     </w:p>
     <w:p>
       <w:pPr>
-        <w:rPr>
-          <w:rFonts w:hint="eastAsia"/>
-        </w:rPr>
-      </w:pPr>
-    </w:p>
-    <w:p>
-      <w:pPr>
-        <w:rPr>
-          <w:rFonts w:hint="eastAsia"/>
-        </w:rPr>
-      </w:pPr>
-      <w:r>
-        <w:rPr>
-          <w:rFonts w:hint="eastAsia"/>
-        </w:rPr>
-        <w:t>1. 双人模式实现思路:</w:t>
-      </w:r>
-    </w:p>
-    <w:p>
-      <w:pPr>
-        <w:rPr>
-          <w:rFonts w:hint="eastAsia"/>
-        </w:rPr>
-      </w:pPr>
-    </w:p>
-    <w:p>
-      <w:pPr>
-        <w:rPr>
-          <w:rFonts w:hint="eastAsia"/>
-        </w:rPr>
-      </w:pPr>
-      <w:r>
-        <w:rPr>
-          <w:rFonts w:hint="eastAsia"/>
-        </w:rPr>
-        <w:t>2. 联机模式实现思路:</w:t>
-      </w:r>
-    </w:p>
-    <w:p>
-      <w:pPr>
-        <w:rPr>
-          <w:rFonts w:hint="eastAsia"/>
-        </w:rPr>
-      </w:pPr>
-    </w:p>
-    <w:p>
-      <w:pPr>
-        <w:rPr>
-          <w:rFonts w:hint="eastAsia"/>
-        </w:rPr>
-      </w:pPr>
-      <w:r>
-        <w:rPr>
-          <w:rFonts w:hint="eastAsia"/>
-        </w:rPr>
-        <w:t>3. 帮助实现思路:</w:t>
-      </w:r>
-    </w:p>
-    <w:p>
-      <w:pPr>
-        <w:rPr>
-          <w:rFonts w:hint="eastAsia"/>
-        </w:rPr>
-      </w:pPr>
-    </w:p>
-    <w:p>
-      <w:pPr>
-        <w:rPr>
-          <w:rFonts w:hint="eastAsia"/>
-        </w:rPr>
-      </w:pPr>
-      <w:r>
-        <w:rPr>
-          <w:rFonts w:hint="eastAsia"/>
-        </w:rPr>
-        <w:t xml:space="preserve">4. 设置实现思路:  </w:t>
-      </w:r>
-    </w:p>
-    <w:p>
-      <w:pPr>
-        <w:rPr>
-          <w:rFonts w:hint="eastAsia"/>
-        </w:rPr>
-      </w:pPr>
-    </w:p>
-    <w:p>
-      <w:pPr>
         <w:ind w:firstLine="420" w:firstLineChars="0"/>
         <w:rPr>
-          <w:rFonts w:hint="eastAsia"/>
-        </w:rPr>
-      </w:pPr>
-      <w:r>
-        <w:rPr>
-          <w:rFonts w:hint="eastAsia"/>
-        </w:rPr>
-        <w:t>设置类:</w:t>
-      </w:r>
-    </w:p>
-    <w:p>
-      <w:pPr>
-        <w:rPr>
-          <w:rFonts w:hint="eastAsia"/>
-        </w:rPr>
-      </w:pPr>
-    </w:p>
-    <w:p>
-      <w:pPr>
-        <w:rPr>
-          <w:rFonts w:hint="eastAsia"/>
-        </w:rPr>
-      </w:pPr>
-      <w:r>
-        <w:rPr>
-          <w:rFonts w:hint="default"/>
-        </w:rPr>
-        <w:tab/>
-        <w:t/>
-      </w:r>
-      <w:r>
-        <w:rPr>
-          <w:rFonts w:hint="default"/>
-        </w:rPr>
-        <w:tab/>
-      </w:r>
-      <w:r>
-        <w:rPr>
-          <w:rFonts w:hint="eastAsia"/>
-        </w:rPr>
-        <w:t>主界面大小</w:t>
-      </w:r>
-    </w:p>
-    <w:p>
-      <w:pPr>
-        <w:rPr>
-          <w:rFonts w:hint="eastAsia"/>
-        </w:rPr>
-      </w:pPr>
-    </w:p>
-    <w:p>
-      <w:pPr>
-        <w:rPr>
-          <w:rFonts w:hint="eastAsia"/>
-        </w:rPr>
-      </w:pPr>
-      <w:r>
-        <w:rPr>
-          <w:rFonts w:hint="default"/>
-        </w:rPr>
-        <w:tab/>
-        <w:t/>
-      </w:r>
-      <w:r>
-        <w:rPr>
-          <w:rFonts w:hint="default"/>
-        </w:rPr>
-        <w:tab/>
-      </w:r>
-      <w:r>
-        <w:rPr>
-          <w:rFonts w:hint="eastAsia"/>
-        </w:rPr>
-        <w:t>游戏难度</w:t>
-      </w:r>
-      <w:r>
-        <w:rPr>
-          <w:rFonts w:hint="eastAsia"/>
-        </w:rPr>
-        <w:tab/>
-      </w:r>
-    </w:p>
-    <w:p>
-      <w:pPr>
-        <w:rPr>
-          <w:rFonts w:hint="eastAsia"/>
-        </w:rPr>
-      </w:pPr>
+          <w:rFonts w:hint="default"/>
+        </w:rPr>
+      </w:pPr>
+      <w:r>
+        <w:rPr>
+          <w:rFonts w:hint="default"/>
+        </w:rPr>
+        <w:t>技能类:</w:t>
+      </w:r>
+    </w:p>
+    <w:p>
+      <w:pPr>
+        <w:ind w:left="420" w:leftChars="0" w:firstLine="420" w:firstLineChars="0"/>
+        <w:rPr>
+          <w:rFonts w:hint="default"/>
+        </w:rPr>
+      </w:pPr>
+      <w:r>
+        <w:rPr>
+          <w:rFonts w:hint="default"/>
+        </w:rPr>
+        <w:t>伤害值</w:t>
+      </w:r>
+    </w:p>
+    <w:p>
+      <w:pPr>
+        <w:ind w:left="420" w:leftChars="0" w:firstLine="420" w:firstLineChars="0"/>
+        <w:rPr>
+          <w:rFonts w:hint="default"/>
+        </w:rPr>
+      </w:pPr>
+      <w:r>
+        <w:rPr>
+          <w:rFonts w:hint="default"/>
+        </w:rPr>
+        <w:t>施放者</w:t>
+      </w:r>
+    </w:p>
+    <w:p>
+      <w:pPr>
+        <w:ind w:left="420" w:leftChars="0" w:firstLine="420" w:firstLineChars="0"/>
+        <w:rPr>
+          <w:rFonts w:hint="default"/>
+        </w:rPr>
+      </w:pPr>
+      <w:r>
+        <w:rPr>
+          <w:rFonts w:hint="default"/>
+        </w:rPr>
+        <w:t>接收到的信号</w:t>
+      </w:r>
+    </w:p>
+    <w:p>
+      <w:pPr>
+        <w:ind w:left="420" w:leftChars="0" w:firstLine="420" w:firstLineChars="0"/>
+        <w:rPr>
+          <w:rFonts w:hint="default"/>
+        </w:rPr>
+      </w:pPr>
+      <w:r>
+        <w:rPr>
+          <w:rFonts w:hint="default"/>
+        </w:rPr>
+        <w:t>贴图函数</w:t>
+      </w:r>
+    </w:p>
+    <w:p>
+      <w:pPr>
+        <w:ind w:left="420" w:leftChars="0" w:firstLine="420" w:firstLineChars="0"/>
+        <w:rPr>
+          <w:rFonts w:hint="default"/>
+        </w:rPr>
+      </w:pPr>
+      <w:r>
+        <w:rPr>
+          <w:rFonts w:hint="default"/>
+        </w:rPr>
+        <w:t>持续时间</w:t>
+      </w:r>
       <w:bookmarkStart w:id="0" w:name="_GoBack"/>
       <w:bookmarkEnd w:id="0"/>
     </w:p>
     <w:p>
       <w:pPr>
-        <w:rPr>
-          <w:rFonts w:hint="eastAsia"/>
-        </w:rPr>
-      </w:pPr>
-      <w:r>
-        <w:rPr>
-          <w:rFonts w:hint="default"/>
-        </w:rPr>
-        <w:tab/>
-        <w:t/>
-      </w:r>
-      <w:r>
-        <w:rPr>
-          <w:rFonts w:hint="default"/>
-        </w:rPr>
+        <w:ind w:left="420" w:leftChars="0" w:firstLine="420" w:firstLineChars="0"/>
+        <w:rPr>
+          <w:rFonts w:hint="default"/>
+        </w:rPr>
+      </w:pPr>
+      <w:r>
+        <w:rPr>
+          <w:rFonts w:hint="default"/>
+        </w:rPr>
+        <w:t>有限状态机:</w:t>
+      </w:r>
+    </w:p>
+    <w:p>
+      <w:pPr>
+        <w:ind w:left="840" w:leftChars="0" w:firstLine="420" w:firstLineChars="0"/>
+        <w:rPr>
+          <w:rFonts w:hint="default"/>
+        </w:rPr>
+      </w:pPr>
+      <w:r>
+        <w:rPr>
+          <w:rFonts w:hint="default"/>
+        </w:rPr>
+        <w:t>未击中目标时</w:t>
+      </w:r>
+    </w:p>
+    <w:p>
+      <w:pPr>
+        <w:ind w:left="840" w:leftChars="0" w:firstLine="420" w:firstLineChars="0"/>
+        <w:rPr>
+          <w:rFonts w:hint="default"/>
+        </w:rPr>
+      </w:pPr>
+      <w:r>
+        <w:rPr>
+          <w:rFonts w:hint="default"/>
+        </w:rPr>
+        <w:t>击中时</w:t>
+      </w:r>
+    </w:p>
+    <w:p>
+      <w:pPr>
+        <w:ind w:left="840" w:leftChars="0" w:firstLine="420" w:firstLineChars="0"/>
+        <w:rPr>
+          <w:rFonts w:hint="default"/>
+        </w:rPr>
+      </w:pPr>
+      <w:r>
+        <w:rPr>
+          <w:rFonts w:hint="default"/>
+        </w:rPr>
+        <w:t>消失时</w:t>
+      </w:r>
+    </w:p>
+    <w:p>
+      <w:pPr>
+        <w:ind w:left="840" w:leftChars="0" w:firstLine="420" w:firstLineChars="0"/>
+        <w:rPr>
+          <w:rFonts w:hint="eastAsia"/>
+        </w:rPr>
+      </w:pPr>
+    </w:p>
+    <w:p>
+      <w:pPr>
+        <w:rPr>
+          <w:rFonts w:hint="eastAsia"/>
+        </w:rPr>
+      </w:pPr>
+      <w:r>
+        <w:t>2.</w:t>
+      </w:r>
+      <w:r>
+        <w:rPr>
+          <w:rFonts w:hint="eastAsia"/>
+        </w:rPr>
+        <w:t xml:space="preserve"> 双人模式实现思路:</w:t>
+      </w:r>
+    </w:p>
+    <w:p>
+      <w:pPr>
+        <w:rPr>
+          <w:rFonts w:hint="eastAsia"/>
+        </w:rPr>
+      </w:pPr>
+      <w:r>
+        <w:t>3</w:t>
+      </w:r>
+      <w:r>
+        <w:rPr>
+          <w:rFonts w:hint="eastAsia"/>
+        </w:rPr>
+        <w:t>. 联机模式实现思路:</w:t>
+      </w:r>
+    </w:p>
+    <w:p>
+      <w:pPr>
+        <w:rPr>
+          <w:rFonts w:hint="eastAsia"/>
+        </w:rPr>
+      </w:pPr>
+      <w:r>
+        <w:t>4</w:t>
+      </w:r>
+      <w:r>
+        <w:rPr>
+          <w:rFonts w:hint="eastAsia"/>
+        </w:rPr>
+        <w:t>. 帮助实现思路:</w:t>
+      </w:r>
+    </w:p>
+    <w:p>
+      <w:pPr>
+        <w:rPr>
+          <w:rFonts w:hint="eastAsia"/>
+        </w:rPr>
+      </w:pPr>
+      <w:r>
+        <w:t>5</w:t>
+      </w:r>
+      <w:r>
+        <w:rPr>
+          <w:rFonts w:hint="eastAsia"/>
+        </w:rPr>
+        <w:t xml:space="preserve">. 设置实现思路:  </w:t>
+      </w:r>
+    </w:p>
+    <w:p>
+      <w:pPr>
+        <w:tabs>
+          <w:tab w:val="left" w:pos="2064"/>
+        </w:tabs>
+        <w:ind w:firstLine="420"/>
+        <w:rPr>
+          <w:rFonts w:hint="eastAsia"/>
+        </w:rPr>
+      </w:pPr>
+      <w:r>
+        <w:rPr>
+          <w:rFonts w:hint="eastAsia"/>
+        </w:rPr>
+        <w:t>设置类:</w:t>
+      </w:r>
+      <w:r>
+        <w:rPr>
+          <w:rFonts w:hint="default"/>
+        </w:rPr>
+        <w:tab/>
+      </w:r>
+    </w:p>
+    <w:p>
+      <w:pPr>
+        <w:rPr>
+          <w:rFonts w:hint="eastAsia"/>
+        </w:rPr>
+      </w:pPr>
+      <w:r>
+        <w:tab/>
+      </w:r>
+      <w:r>
+        <w:tab/>
+      </w:r>
+      <w:r>
+        <w:rPr>
+          <w:rFonts w:hint="eastAsia"/>
+        </w:rPr>
+        <w:t>主界面大小</w:t>
+      </w:r>
+    </w:p>
+    <w:p>
+      <w:pPr>
+        <w:rPr>
+          <w:rFonts w:hint="eastAsia"/>
+        </w:rPr>
+      </w:pPr>
+      <w:r>
+        <w:tab/>
+      </w:r>
+      <w:r>
+        <w:tab/>
+      </w:r>
+      <w:r>
+        <w:rPr>
+          <w:rFonts w:hint="eastAsia"/>
+        </w:rPr>
+        <w:t>游戏难度</w:t>
+      </w:r>
+      <w:r>
+        <w:rPr>
+          <w:rFonts w:hint="eastAsia"/>
+        </w:rPr>
+        <w:tab/>
+      </w:r>
+    </w:p>
+    <w:p>
+      <w:pPr>
+        <w:rPr>
+          <w:rFonts w:hint="eastAsia"/>
+        </w:rPr>
+      </w:pPr>
+      <w:r>
+        <w:tab/>
+      </w:r>
+      <w:r>
         <w:tab/>
       </w:r>
       <w:r>
@@ -1578,6 +1615,138 @@
         </w:rPr>
       </w:pPr>
     </w:p>
+    <w:p>
+      <w:pPr>
+        <w:rPr>
+          <w:rFonts w:hint="eastAsia"/>
+        </w:rPr>
+      </w:pPr>
+    </w:p>
+    <w:p>
+      <w:pPr>
+        <w:rPr>
+          <w:rFonts w:hint="eastAsia"/>
+        </w:rPr>
+      </w:pPr>
+    </w:p>
+    <w:p>
+      <w:pPr>
+        <w:pStyle w:val="2"/>
+        <w:jc w:val="left"/>
+        <w:rPr>
+          <w:rFonts w:hint="default"/>
+        </w:rPr>
+      </w:pPr>
+      <w:r>
+        <w:rPr>
+          <w:rFonts w:hint="default"/>
+        </w:rPr>
+        <w:t>关卡设计</w:t>
+      </w:r>
+    </w:p>
+    <w:p>
+      <w:pPr>
+        <w:numPr>
+          <w:ilvl w:val="0"/>
+          <w:numId w:val="1"/>
+        </w:numPr>
+        <w:rPr>
+          <w:rFonts w:hint="default"/>
+        </w:rPr>
+      </w:pPr>
+      <w:r>
+        <w:rPr>
+          <w:rFonts w:hint="default"/>
+        </w:rPr>
+        <w:t>起床战</w:t>
+      </w:r>
+    </w:p>
+    <w:p>
+      <w:pPr>
+        <w:numPr>
+          <w:ilvl w:val="0"/>
+          <w:numId w:val="0"/>
+        </w:numPr>
+        <w:rPr>
+          <w:rFonts w:hint="default"/>
+        </w:rPr>
+      </w:pPr>
+      <w:r>
+        <w:rPr>
+          <w:rFonts w:hint="default"/>
+        </w:rPr>
+        <w:t>人物:键盘侠</w:t>
+      </w:r>
+    </w:p>
+    <w:p>
+      <w:pPr>
+        <w:numPr>
+          <w:ilvl w:val="0"/>
+          <w:numId w:val="0"/>
+        </w:numPr>
+        <w:rPr>
+          <w:rFonts w:hint="default"/>
+        </w:rPr>
+      </w:pPr>
+      <w:r>
+        <w:rPr>
+          <w:rFonts w:hint="default"/>
+        </w:rPr>
+        <w:t>技能:普攻</w:t>
+      </w:r>
+    </w:p>
+    <w:p>
+      <w:pPr>
+        <w:numPr>
+          <w:ilvl w:val="0"/>
+          <w:numId w:val="0"/>
+        </w:numPr>
+        <w:rPr>
+          <w:rFonts w:hint="default"/>
+        </w:rPr>
+      </w:pPr>
+      <w:r>
+        <w:rPr>
+          <w:rFonts w:hint="default"/>
+        </w:rPr>
+        <w:t>场景:床</w:t>
+      </w:r>
+    </w:p>
+    <w:p>
+      <w:pPr>
+        <w:numPr>
+          <w:ilvl w:val="0"/>
+          <w:numId w:val="0"/>
+        </w:numPr>
+        <w:rPr>
+          <w:rFonts w:hint="default"/>
+        </w:rPr>
+      </w:pPr>
+      <w:r>
+        <w:rPr>
+          <w:rFonts w:hint="default"/>
+        </w:rPr>
+        <w:t>敌人:闹钟</w:t>
+      </w:r>
+    </w:p>
+    <w:p>
+      <w:pPr>
+        <w:numPr>
+          <w:ilvl w:val="0"/>
+          <w:numId w:val="0"/>
+        </w:numPr>
+        <w:rPr>
+          <w:rFonts w:hint="eastAsia"/>
+        </w:rPr>
+      </w:pPr>
+      <w:r>
+        <w:rPr>
+          <w:rFonts w:hint="default"/>
+        </w:rPr>
+        <w:t>障碍物:被子,枕头</w:t>
+      </w:r>
+    </w:p>
+    <w:p/>
     <w:p/>
     <w:sectPr>
       <w:pgSz w:w="11906" w:h="16838"/>
@@ -1587,6 +1756,30 @@
     </w:sectPr>
   </w:body>
 </w:document>
+</file>
+
+<file path=word/numbering.xml><?xml version="1.0" encoding="utf-8"?>
+<w:numbering xmlns:wpc="http://schemas.microsoft.com/office/word/2010/wordprocessingCanvas" xmlns:mc="http://schemas.openxmlformats.org/markup-compatibility/2006" xmlns:o="urn:schemas-microsoft-com:office:office" xmlns:r="http://schemas.openxmlformats.org/officeDocument/2006/relationships" xmlns:m="http://schemas.openxmlformats.org/officeDocument/2006/math" xmlns:v="urn:schemas-microsoft-com:vml" xmlns:wp14="http://schemas.microsoft.com/office/word/2010/wordprocessingDrawing" xmlns:wp="http://schemas.openxmlformats.org/drawingml/2006/wordprocessingDrawing" xmlns:w10="urn:schemas-microsoft-com:office:word" xmlns:w="http://schemas.openxmlformats.org/wordprocessingml/2006/main" xmlns:w14="http://schemas.microsoft.com/office/word/2010/wordml" xmlns:wpg="http://schemas.microsoft.com/office/word/2010/wordprocessingGroup" xmlns:wpi="http://schemas.microsoft.com/office/word/2010/wordprocessingInk" xmlns:wne="http://schemas.microsoft.com/office/word/2006/wordml" xmlns:wps="http://schemas.microsoft.com/office/word/2010/wordprocessingShape" mc:Ignorable="w14 wp14">
+  <w:abstractNum w:abstractNumId="0">
+    <w:nsid w:val="FEDB9D91"/>
+    <w:multiLevelType w:val="singleLevel"/>
+    <w:tmpl w:val="FEDB9D91"/>
+    <w:lvl w:ilvl="0" w:tentative="0">
+      <w:start w:val="1"/>
+      <w:numFmt w:val="decimal"/>
+      <w:lvlText w:val="%1."/>
+      <w:lvlJc w:val="left"/>
+      <w:pPr>
+        <w:tabs>
+          <w:tab w:val="left" w:pos="312"/>
+        </w:tabs>
+      </w:pPr>
+    </w:lvl>
+  </w:abstractNum>
+  <w:num w:numId="1">
+    <w:abstractNumId w:val="0"/>
+  </w:num>
+</w:numbering>
 </file>
 
 <file path=word/styles.xml><?xml version="1.0" encoding="utf-8"?>
@@ -1664,7 +1857,7 @@
     <w:lsdException w:qFormat="1" w:unhideWhenUsed="0" w:uiPriority="0" w:semiHidden="0" w:name="Title"/>
     <w:lsdException w:unhideWhenUsed="0" w:uiPriority="0" w:semiHidden="0" w:name="Closing"/>
     <w:lsdException w:unhideWhenUsed="0" w:uiPriority="0" w:semiHidden="0" w:name="Signature"/>
-    <w:lsdException w:unhideWhenUsed="0" w:uiPriority="0" w:name="Default Paragraph Font"/>
+    <w:lsdException w:uiPriority="1" w:name="Default Paragraph Font"/>
     <w:lsdException w:unhideWhenUsed="0" w:uiPriority="0" w:semiHidden="0" w:name="Body Text"/>
     <w:lsdException w:unhideWhenUsed="0" w:uiPriority="0" w:semiHidden="0" w:name="Body Text Indent"/>
     <w:lsdException w:unhideWhenUsed="0" w:uiPriority="0" w:semiHidden="0" w:name="List Continue"/>
@@ -1702,53 +1895,53 @@
     <w:lsdException w:unhideWhenUsed="0" w:uiPriority="0" w:semiHidden="0" w:name="HTML Sample"/>
     <w:lsdException w:unhideWhenUsed="0" w:uiPriority="0" w:semiHidden="0" w:name="HTML Typewriter"/>
     <w:lsdException w:unhideWhenUsed="0" w:uiPriority="0" w:semiHidden="0" w:name="HTML Variable"/>
-    <w:lsdException w:unhideWhenUsed="0" w:uiPriority="0" w:name="Normal Table"/>
+    <w:lsdException w:uiPriority="99" w:name="Normal Table"/>
     <w:lsdException w:unhideWhenUsed="0" w:uiPriority="0" w:semiHidden="0" w:name="annotation subject"/>
-    <w:lsdException w:unhideWhenUsed="0" w:uiPriority="0" w:semiHidden="0" w:name="Table Simple 1"/>
-    <w:lsdException w:unhideWhenUsed="0" w:uiPriority="0" w:semiHidden="0" w:name="Table Simple 2"/>
-    <w:lsdException w:unhideWhenUsed="0" w:uiPriority="0" w:semiHidden="0" w:name="Table Simple 3"/>
-    <w:lsdException w:unhideWhenUsed="0" w:uiPriority="0" w:semiHidden="0" w:name="Table Classic 1"/>
-    <w:lsdException w:unhideWhenUsed="0" w:uiPriority="0" w:semiHidden="0" w:name="Table Classic 2"/>
-    <w:lsdException w:unhideWhenUsed="0" w:uiPriority="0" w:semiHidden="0" w:name="Table Classic 3"/>
-    <w:lsdException w:unhideWhenUsed="0" w:uiPriority="0" w:semiHidden="0" w:name="Table Classic 4"/>
-    <w:lsdException w:unhideWhenUsed="0" w:uiPriority="0" w:semiHidden="0" w:name="Table Colorful 1"/>
-    <w:lsdException w:unhideWhenUsed="0" w:uiPriority="0" w:semiHidden="0" w:name="Table Colorful 2"/>
-    <w:lsdException w:unhideWhenUsed="0" w:uiPriority="0" w:semiHidden="0" w:name="Table Colorful 3"/>
-    <w:lsdException w:unhideWhenUsed="0" w:uiPriority="0" w:semiHidden="0" w:name="Table Columns 1"/>
-    <w:lsdException w:unhideWhenUsed="0" w:uiPriority="0" w:semiHidden="0" w:name="Table Columns 2"/>
-    <w:lsdException w:unhideWhenUsed="0" w:uiPriority="0" w:semiHidden="0" w:name="Table Columns 3"/>
-    <w:lsdException w:unhideWhenUsed="0" w:uiPriority="0" w:semiHidden="0" w:name="Table Columns 4"/>
-    <w:lsdException w:unhideWhenUsed="0" w:uiPriority="0" w:semiHidden="0" w:name="Table Columns 5"/>
-    <w:lsdException w:unhideWhenUsed="0" w:uiPriority="0" w:semiHidden="0" w:name="Table Grid 1"/>
-    <w:lsdException w:unhideWhenUsed="0" w:uiPriority="0" w:semiHidden="0" w:name="Table Grid 2"/>
-    <w:lsdException w:unhideWhenUsed="0" w:uiPriority="0" w:semiHidden="0" w:name="Table Grid 3"/>
-    <w:lsdException w:unhideWhenUsed="0" w:uiPriority="0" w:semiHidden="0" w:name="Table Grid 4"/>
-    <w:lsdException w:unhideWhenUsed="0" w:uiPriority="0" w:semiHidden="0" w:name="Table Grid 5"/>
-    <w:lsdException w:unhideWhenUsed="0" w:uiPriority="0" w:semiHidden="0" w:name="Table Grid 6"/>
-    <w:lsdException w:unhideWhenUsed="0" w:uiPriority="0" w:semiHidden="0" w:name="Table Grid 7"/>
-    <w:lsdException w:unhideWhenUsed="0" w:uiPriority="0" w:semiHidden="0" w:name="Table Grid 8"/>
-    <w:lsdException w:unhideWhenUsed="0" w:uiPriority="0" w:semiHidden="0" w:name="Table List 1"/>
-    <w:lsdException w:unhideWhenUsed="0" w:uiPriority="0" w:semiHidden="0" w:name="Table List 2"/>
-    <w:lsdException w:unhideWhenUsed="0" w:uiPriority="0" w:semiHidden="0" w:name="Table List 3"/>
-    <w:lsdException w:unhideWhenUsed="0" w:uiPriority="0" w:semiHidden="0" w:name="Table List 4"/>
-    <w:lsdException w:unhideWhenUsed="0" w:uiPriority="0" w:semiHidden="0" w:name="Table List 5"/>
-    <w:lsdException w:unhideWhenUsed="0" w:uiPriority="0" w:semiHidden="0" w:name="Table List 6"/>
-    <w:lsdException w:unhideWhenUsed="0" w:uiPriority="0" w:semiHidden="0" w:name="Table List 7"/>
-    <w:lsdException w:unhideWhenUsed="0" w:uiPriority="0" w:semiHidden="0" w:name="Table List 8"/>
-    <w:lsdException w:unhideWhenUsed="0" w:uiPriority="0" w:semiHidden="0" w:name="Table 3D effects 1"/>
-    <w:lsdException w:unhideWhenUsed="0" w:uiPriority="0" w:semiHidden="0" w:name="Table 3D effects 2"/>
-    <w:lsdException w:unhideWhenUsed="0" w:uiPriority="0" w:semiHidden="0" w:name="Table 3D effects 3"/>
-    <w:lsdException w:unhideWhenUsed="0" w:uiPriority="0" w:semiHidden="0" w:name="Table Contemporary"/>
-    <w:lsdException w:unhideWhenUsed="0" w:uiPriority="0" w:semiHidden="0" w:name="Table Elegant"/>
-    <w:lsdException w:unhideWhenUsed="0" w:uiPriority="0" w:semiHidden="0" w:name="Table Professional"/>
-    <w:lsdException w:unhideWhenUsed="0" w:uiPriority="0" w:semiHidden="0" w:name="Table Subtle 1"/>
-    <w:lsdException w:unhideWhenUsed="0" w:uiPriority="0" w:semiHidden="0" w:name="Table Subtle 2"/>
-    <w:lsdException w:unhideWhenUsed="0" w:uiPriority="0" w:semiHidden="0" w:name="Table Web 1"/>
-    <w:lsdException w:unhideWhenUsed="0" w:uiPriority="0" w:semiHidden="0" w:name="Table Web 2"/>
-    <w:lsdException w:unhideWhenUsed="0" w:uiPriority="0" w:semiHidden="0" w:name="Table Web 3"/>
+    <w:lsdException w:uiPriority="0" w:name="Table Simple 1"/>
+    <w:lsdException w:uiPriority="0" w:name="Table Simple 2"/>
+    <w:lsdException w:uiPriority="0" w:name="Table Simple 3"/>
+    <w:lsdException w:uiPriority="0" w:name="Table Classic 1"/>
+    <w:lsdException w:uiPriority="0" w:name="Table Classic 2"/>
+    <w:lsdException w:uiPriority="0" w:name="Table Classic 3"/>
+    <w:lsdException w:uiPriority="0" w:name="Table Classic 4"/>
+    <w:lsdException w:uiPriority="0" w:name="Table Colorful 1"/>
+    <w:lsdException w:uiPriority="0" w:name="Table Colorful 2"/>
+    <w:lsdException w:uiPriority="0" w:name="Table Colorful 3"/>
+    <w:lsdException w:uiPriority="0" w:name="Table Columns 1"/>
+    <w:lsdException w:uiPriority="0" w:name="Table Columns 2"/>
+    <w:lsdException w:uiPriority="0" w:name="Table Columns 3"/>
+    <w:lsdException w:uiPriority="0" w:name="Table Columns 4"/>
+    <w:lsdException w:uiPriority="0" w:name="Table Columns 5"/>
+    <w:lsdException w:uiPriority="0" w:name="Table Grid 1"/>
+    <w:lsdException w:uiPriority="0" w:name="Table Grid 2"/>
+    <w:lsdException w:uiPriority="0" w:name="Table Grid 3"/>
+    <w:lsdException w:uiPriority="0" w:name="Table Grid 4"/>
+    <w:lsdException w:uiPriority="0" w:name="Table Grid 5"/>
+    <w:lsdException w:uiPriority="0" w:name="Table Grid 6"/>
+    <w:lsdException w:uiPriority="0" w:name="Table Grid 7"/>
+    <w:lsdException w:uiPriority="0" w:name="Table Grid 8"/>
+    <w:lsdException w:uiPriority="0" w:name="Table List 1"/>
+    <w:lsdException w:uiPriority="0" w:name="Table List 2"/>
+    <w:lsdException w:uiPriority="0" w:name="Table List 3"/>
+    <w:lsdException w:uiPriority="0" w:name="Table List 4"/>
+    <w:lsdException w:uiPriority="0" w:name="Table List 5"/>
+    <w:lsdException w:uiPriority="0" w:name="Table List 6"/>
+    <w:lsdException w:uiPriority="0" w:name="Table List 7"/>
+    <w:lsdException w:uiPriority="0" w:name="Table List 8"/>
+    <w:lsdException w:uiPriority="0" w:name="Table 3D effects 1"/>
+    <w:lsdException w:uiPriority="0" w:name="Table 3D effects 2"/>
+    <w:lsdException w:uiPriority="0" w:name="Table 3D effects 3"/>
+    <w:lsdException w:uiPriority="0" w:name="Table Contemporary"/>
+    <w:lsdException w:uiPriority="0" w:name="Table Elegant"/>
+    <w:lsdException w:uiPriority="0" w:name="Table Professional"/>
+    <w:lsdException w:uiPriority="0" w:name="Table Subtle 1"/>
+    <w:lsdException w:uiPriority="0" w:name="Table Subtle 2"/>
+    <w:lsdException w:uiPriority="0" w:name="Table Web 1"/>
+    <w:lsdException w:uiPriority="0" w:name="Table Web 2"/>
+    <w:lsdException w:uiPriority="0" w:name="Table Web 3"/>
     <w:lsdException w:unhideWhenUsed="0" w:uiPriority="0" w:semiHidden="0" w:name="Balloon Text"/>
-    <w:lsdException w:unhideWhenUsed="0" w:uiPriority="0" w:semiHidden="0" w:name="Table Grid"/>
-    <w:lsdException w:unhideWhenUsed="0" w:uiPriority="0" w:semiHidden="0" w:name="Table Theme"/>
+    <w:lsdException w:uiPriority="0" w:name="Table Grid"/>
+    <w:lsdException w:uiPriority="0" w:name="Table Theme"/>
     <w:lsdException w:unhideWhenUsed="0" w:uiPriority="60" w:semiHidden="0" w:name="Light Shading"/>
     <w:lsdException w:unhideWhenUsed="0" w:uiPriority="61" w:semiHidden="0" w:name="Light List"/>
     <w:lsdException w:unhideWhenUsed="0" w:uiPriority="62" w:semiHidden="0" w:name="Light Grid"/>
@@ -1864,15 +2057,17 @@
       <w:lang w:val="en-US" w:eastAsia="zh-CN" w:bidi="ar-SA"/>
     </w:rPr>
   </w:style>
-  <w:style w:type="character" w:default="1" w:styleId="2">
+  <w:style w:type="character" w:default="1" w:styleId="3">
     <w:name w:val="Default Paragraph Font"/>
     <w:semiHidden/>
-    <w:uiPriority w:val="0"/>
+    <w:unhideWhenUsed/>
+    <w:uiPriority w:val="1"/>
   </w:style>
-  <w:style w:type="table" w:default="1" w:styleId="3">
+  <w:style w:type="table" w:default="1" w:styleId="4">
     <w:name w:val="Normal Table"/>
     <w:semiHidden/>
-    <w:uiPriority w:val="0"/>
+    <w:unhideWhenUsed/>
+    <w:uiPriority w:val="99"/>
     <w:tblPr>
       <w:tblLayout w:type="fixed"/>
       <w:tblCellMar>
@@ -1882,6 +2077,40 @@
         <w:right w:w="108" w:type="dxa"/>
       </w:tblCellMar>
     </w:tblPr>
+  </w:style>
+  <w:style w:type="paragraph" w:styleId="2">
+    <w:name w:val="Subtitle"/>
+    <w:basedOn w:val="1"/>
+    <w:next w:val="1"/>
+    <w:link w:val="5"/>
+    <w:qFormat/>
+    <w:uiPriority w:val="0"/>
+    <w:pPr>
+      <w:spacing w:before="240" w:after="60" w:line="312" w:lineRule="auto"/>
+      <w:jc w:val="center"/>
+      <w:outlineLvl w:val="1"/>
+    </w:pPr>
+    <w:rPr>
+      <w:b/>
+      <w:bCs/>
+      <w:kern w:val="28"/>
+      <w:sz w:val="32"/>
+      <w:szCs w:val="32"/>
+    </w:rPr>
+  </w:style>
+  <w:style w:type="character" w:customStyle="1" w:styleId="5">
+    <w:name w:val="副标题 字符"/>
+    <w:basedOn w:val="3"/>
+    <w:link w:val="2"/>
+    <w:uiPriority w:val="0"/>
+    <w:rPr>
+      <w:rFonts w:asciiTheme="minorHAnsi" w:hAnsiTheme="minorHAnsi" w:eastAsiaTheme="minorEastAsia" w:cstheme="minorBidi"/>
+      <w:b/>
+      <w:bCs/>
+      <w:kern w:val="28"/>
+      <w:sz w:val="32"/>
+      <w:szCs w:val="32"/>
+    </w:rPr>
   </w:style>
 </w:styles>
 </file>

--- a/软件思路.docx
+++ b/软件思路.docx
@@ -1385,8 +1385,6 @@
         </w:rPr>
         <w:t>持续时间</w:t>
       </w:r>
-      <w:bookmarkStart w:id="0" w:name="_GoBack"/>
-      <w:bookmarkEnd w:id="0"/>
     </w:p>
     <w:p>
       <w:pPr>
@@ -1748,6 +1746,746 @@
     </w:p>
     <w:p/>
     <w:p/>
+    <w:p/>
+    <w:p/>
+    <w:p/>
+    <w:p/>
+    <w:p>
+      <w:bookmarkStart w:id="0" w:name="_GoBack"/>
+      <w:r>
+        <w:rPr>
+          <w:sz w:val="21"/>
+        </w:rPr>
+        <mc:AlternateContent>
+          <mc:Choice Requires="wpg">
+            <w:drawing>
+              <wp:anchor distT="0" distB="0" distL="114300" distR="114300" simplePos="0" relativeHeight="251663360" behindDoc="0" locked="0" layoutInCell="1" allowOverlap="1">
+                <wp:simplePos x="0" y="0"/>
+                <wp:positionH relativeFrom="column">
+                  <wp:posOffset>-31115</wp:posOffset>
+                </wp:positionH>
+                <wp:positionV relativeFrom="paragraph">
+                  <wp:posOffset>145415</wp:posOffset>
+                </wp:positionV>
+                <wp:extent cx="5271770" cy="3075940"/>
+                <wp:effectExtent l="6350" t="6350" r="17780" b="22860"/>
+                <wp:wrapNone/>
+                <wp:docPr id="4" name="组合 4"/>
+                <wp:cNvGraphicFramePr/>
+                <a:graphic xmlns:a="http://schemas.openxmlformats.org/drawingml/2006/main">
+                  <a:graphicData uri="http://schemas.microsoft.com/office/word/2010/wordprocessingGroup">
+                    <wpg:wgp>
+                      <wpg:cNvGrpSpPr/>
+                      <wpg:grpSpPr>
+                        <a:xfrm>
+                          <a:off x="1106170" y="5902325"/>
+                          <a:ext cx="5271770" cy="3075940"/>
+                          <a:chOff x="6715" y="60629"/>
+                          <a:chExt cx="8302" cy="4844"/>
+                        </a:xfrm>
+                      </wpg:grpSpPr>
+                      <wps:wsp>
+                        <wps:cNvPr id="5" name="矩形 1"/>
+                        <wps:cNvSpPr/>
+                        <wps:spPr>
+                          <a:xfrm>
+                            <a:off x="6715" y="60629"/>
+                            <a:ext cx="8302" cy="4845"/>
+                          </a:xfrm>
+                          <a:prstGeom prst="rect">
+                            <a:avLst/>
+                          </a:prstGeom>
+                          <a:gradFill>
+                            <a:gsLst>
+                              <a:gs pos="0">
+                                <a:srgbClr val="7B32B2"/>
+                              </a:gs>
+                              <a:gs pos="100000">
+                                <a:srgbClr val="401A5D"/>
+                              </a:gs>
+                            </a:gsLst>
+                            <a:lin ang="5400000" scaled="0"/>
+                          </a:gradFill>
+                        </wps:spPr>
+                        <wps:style>
+                          <a:lnRef idx="2">
+                            <a:schemeClr val="accent1">
+                              <a:shade val="50000"/>
+                            </a:schemeClr>
+                          </a:lnRef>
+                          <a:fillRef idx="1">
+                            <a:schemeClr val="accent1"/>
+                          </a:fillRef>
+                          <a:effectRef idx="0">
+                            <a:schemeClr val="accent1"/>
+                          </a:effectRef>
+                          <a:fontRef idx="minor">
+                            <a:schemeClr val="lt1"/>
+                          </a:fontRef>
+                        </wps:style>
+                        <wps:bodyPr rot="0" spcFirstLastPara="0" vertOverflow="overflow" horzOverflow="overflow" vert="horz" wrap="square" lIns="91440" tIns="45720" rIns="91440" bIns="45720" numCol="1" spcCol="0" rtlCol="0" fromWordArt="0" anchor="ctr" anchorCtr="0" forceAA="0" compatLnSpc="1">
+                          <a:noAutofit/>
+                        </wps:bodyPr>
+                      </wps:wsp>
+                      <wps:wsp>
+                        <wps:cNvPr id="7" name="矩形 2"/>
+                        <wps:cNvSpPr/>
+                        <wps:spPr>
+                          <a:xfrm>
+                            <a:off x="12692" y="61042"/>
+                            <a:ext cx="2115" cy="3390"/>
+                          </a:xfrm>
+                          <a:prstGeom prst="rect">
+                            <a:avLst/>
+                          </a:prstGeom>
+                        </wps:spPr>
+                        <wps:style>
+                          <a:lnRef idx="2">
+                            <a:schemeClr val="accent3">
+                              <a:shade val="50000"/>
+                            </a:schemeClr>
+                          </a:lnRef>
+                          <a:fillRef idx="1">
+                            <a:schemeClr val="accent3"/>
+                          </a:fillRef>
+                          <a:effectRef idx="0">
+                            <a:schemeClr val="accent3"/>
+                          </a:effectRef>
+                          <a:fontRef idx="minor">
+                            <a:schemeClr val="lt1"/>
+                          </a:fontRef>
+                        </wps:style>
+                        <wps:bodyPr rot="0" spcFirstLastPara="0" vertOverflow="overflow" horzOverflow="overflow" vert="horz" wrap="square" lIns="91440" tIns="45720" rIns="91440" bIns="45720" numCol="1" spcCol="0" rtlCol="0" fromWordArt="0" anchor="ctr" anchorCtr="0" forceAA="0" compatLnSpc="1">
+                          <a:noAutofit/>
+                        </wps:bodyPr>
+                      </wps:wsp>
+                    </wpg:wgp>
+                  </a:graphicData>
+                </a:graphic>
+              </wp:anchor>
+            </w:drawing>
+          </mc:Choice>
+          <mc:Fallback>
+            <w:pict>
+              <v:group id="_x0000_s1026" o:spid="_x0000_s1026" o:spt="203" style="position:absolute;left:0pt;margin-left:-2.45pt;margin-top:11.45pt;height:242.2pt;width:415.1pt;z-index:251663360;mso-width-relative:page;mso-height-relative:page;" coordorigin="6715,60629" coordsize="8302,4844" o:gfxdata="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">
+                <o:lock v:ext="edit" aspectratio="f"/>
+                <v:rect id="矩形 1" o:spid="_x0000_s1026" o:spt="1" style="position:absolute;left:6715;top:60629;height:4845;width:8302;v-text-anchor:middle;" fillcolor="#7B32B2" filled="t" stroked="t" coordsize="21600,21600" o:gfxdata="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">
+                  <v:fill type="gradient" on="t" color2="#401A5D" focus="100%" focussize="0,0" rotate="t">
+                    <o:fill type="gradientUnscaled" v:ext="backwardCompatible"/>
+                  </v:fill>
+                  <v:stroke weight="1pt" color="#41719C [3204]" miterlimit="8" joinstyle="miter"/>
+                  <v:imagedata o:title=""/>
+                  <o:lock v:ext="edit" aspectratio="f"/>
+                </v:rect>
+                <v:rect id="矩形 2" o:spid="_x0000_s1026" o:spt="1" style="position:absolute;left:12692;top:61042;height:3390;width:2115;v-text-anchor:middle;" fillcolor="#A5A5A5 [3206]" filled="t" stroked="t" coordsize="21600,21600" o:gfxdata="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">
+                  <v:fill on="t" focussize="0,0"/>
+                  <v:stroke weight="1pt" color="#787878 [3206]" miterlimit="8" joinstyle="miter"/>
+                  <v:imagedata o:title=""/>
+                  <o:lock v:ext="edit" aspectratio="f"/>
+                </v:rect>
+              </v:group>
+            </w:pict>
+          </mc:Fallback>
+        </mc:AlternateContent>
+      </w:r>
+      <w:bookmarkEnd w:id="0"/>
+    </w:p>
+    <w:p/>
+    <w:p/>
+    <w:p/>
+    <w:p/>
+    <w:p/>
+    <w:p/>
+    <w:p/>
+    <w:p/>
+    <w:p/>
+    <w:p/>
+    <w:p/>
+    <w:p/>
+    <w:p/>
+    <w:p/>
+    <w:p/>
+    <w:p/>
+    <w:p/>
+    <w:p/>
+    <w:p/>
+    <w:p/>
+    <w:p>
+      <w:r>
+        <w:rPr>
+          <w:sz w:val="21"/>
+        </w:rPr>
+        <mc:AlternateContent>
+          <mc:Choice Requires="wpg">
+            <w:drawing>
+              <wp:anchor distT="0" distB="0" distL="114300" distR="114300" simplePos="0" relativeHeight="251661312" behindDoc="0" locked="0" layoutInCell="1" allowOverlap="1">
+                <wp:simplePos x="0" y="0"/>
+                <wp:positionH relativeFrom="column">
+                  <wp:posOffset>530860</wp:posOffset>
+                </wp:positionH>
+                <wp:positionV relativeFrom="paragraph">
+                  <wp:posOffset>1279525</wp:posOffset>
+                </wp:positionV>
+                <wp:extent cx="1081405" cy="386080"/>
+                <wp:effectExtent l="6350" t="6350" r="17145" b="7620"/>
+                <wp:wrapNone/>
+                <wp:docPr id="21" name="组合 21"/>
+                <wp:cNvGraphicFramePr/>
+                <a:graphic xmlns:a="http://schemas.openxmlformats.org/drawingml/2006/main">
+                  <a:graphicData uri="http://schemas.microsoft.com/office/word/2010/wordprocessingGroup">
+                    <wpg:wgp>
+                      <wpg:cNvGrpSpPr/>
+                      <wpg:grpSpPr>
+                        <a:xfrm rot="0">
+                          <a:off x="1673860" y="6148705"/>
+                          <a:ext cx="1081405" cy="386080"/>
+                          <a:chOff x="7745" y="61320"/>
+                          <a:chExt cx="1703" cy="608"/>
+                        </a:xfrm>
+                      </wpg:grpSpPr>
+                      <wps:wsp>
+                        <wps:cNvPr id="22" name="矩形 6"/>
+                        <wps:cNvSpPr/>
+                        <wps:spPr>
+                          <a:xfrm>
+                            <a:off x="8594" y="61322"/>
+                            <a:ext cx="854" cy="300"/>
+                          </a:xfrm>
+                          <a:prstGeom prst="rect">
+                            <a:avLst/>
+                          </a:prstGeom>
+                          <a:ln>
+                            <a:solidFill>
+                              <a:srgbClr val="FF0000"/>
+                            </a:solidFill>
+                          </a:ln>
+                        </wps:spPr>
+                        <wps:style>
+                          <a:lnRef idx="2">
+                            <a:schemeClr val="accent1">
+                              <a:shade val="50000"/>
+                            </a:schemeClr>
+                          </a:lnRef>
+                          <a:fillRef idx="1">
+                            <a:schemeClr val="accent1"/>
+                          </a:fillRef>
+                          <a:effectRef idx="0">
+                            <a:schemeClr val="accent1"/>
+                          </a:effectRef>
+                          <a:fontRef idx="minor">
+                            <a:schemeClr val="lt1"/>
+                          </a:fontRef>
+                        </wps:style>
+                        <wps:bodyPr rot="0" spcFirstLastPara="0" vertOverflow="overflow" horzOverflow="overflow" vert="horz" wrap="square" lIns="91440" tIns="45720" rIns="91440" bIns="45720" numCol="1" spcCol="0" rtlCol="0" fromWordArt="0" anchor="ctr" anchorCtr="0" forceAA="0" compatLnSpc="1">
+                          <a:noAutofit/>
+                        </wps:bodyPr>
+                      </wps:wsp>
+                      <wps:wsp>
+                        <wps:cNvPr id="23" name="矩形 16"/>
+                        <wps:cNvSpPr/>
+                        <wps:spPr>
+                          <a:xfrm>
+                            <a:off x="8592" y="61628"/>
+                            <a:ext cx="854" cy="300"/>
+                          </a:xfrm>
+                          <a:prstGeom prst="rect">
+                            <a:avLst/>
+                          </a:prstGeom>
+                          <a:ln>
+                            <a:solidFill>
+                              <a:srgbClr val="FF0000"/>
+                            </a:solidFill>
+                          </a:ln>
+                        </wps:spPr>
+                        <wps:style>
+                          <a:lnRef idx="2">
+                            <a:schemeClr val="accent1">
+                              <a:shade val="50000"/>
+                            </a:schemeClr>
+                          </a:lnRef>
+                          <a:fillRef idx="1">
+                            <a:schemeClr val="accent1"/>
+                          </a:fillRef>
+                          <a:effectRef idx="0">
+                            <a:schemeClr val="accent1"/>
+                          </a:effectRef>
+                          <a:fontRef idx="minor">
+                            <a:schemeClr val="lt1"/>
+                          </a:fontRef>
+                        </wps:style>
+                        <wps:bodyPr rot="0" spcFirstLastPara="0" vertOverflow="overflow" horzOverflow="overflow" vert="horz" wrap="square" lIns="91440" tIns="45720" rIns="91440" bIns="45720" numCol="1" spcCol="0" rtlCol="0" fromWordArt="0" anchor="ctr" anchorCtr="0" forceAA="0" compatLnSpc="1">
+                          <a:noAutofit/>
+                        </wps:bodyPr>
+                      </wps:wsp>
+                      <wps:wsp>
+                        <wps:cNvPr id="24" name="矩形 17"/>
+                        <wps:cNvSpPr/>
+                        <wps:spPr>
+                          <a:xfrm>
+                            <a:off x="7745" y="61320"/>
+                            <a:ext cx="854" cy="300"/>
+                          </a:xfrm>
+                          <a:prstGeom prst="rect">
+                            <a:avLst/>
+                          </a:prstGeom>
+                          <a:ln>
+                            <a:solidFill>
+                              <a:srgbClr val="FF0000"/>
+                            </a:solidFill>
+                          </a:ln>
+                        </wps:spPr>
+                        <wps:style>
+                          <a:lnRef idx="2">
+                            <a:schemeClr val="accent1">
+                              <a:shade val="50000"/>
+                            </a:schemeClr>
+                          </a:lnRef>
+                          <a:fillRef idx="1">
+                            <a:schemeClr val="accent1"/>
+                          </a:fillRef>
+                          <a:effectRef idx="0">
+                            <a:schemeClr val="accent1"/>
+                          </a:effectRef>
+                          <a:fontRef idx="minor">
+                            <a:schemeClr val="lt1"/>
+                          </a:fontRef>
+                        </wps:style>
+                        <wps:bodyPr rot="0" spcFirstLastPara="0" vertOverflow="overflow" horzOverflow="overflow" vert="horz" wrap="square" lIns="91440" tIns="45720" rIns="91440" bIns="45720" numCol="1" spcCol="0" rtlCol="0" fromWordArt="0" anchor="ctr" anchorCtr="0" forceAA="0" compatLnSpc="1">
+                          <a:noAutofit/>
+                        </wps:bodyPr>
+                      </wps:wsp>
+                      <wps:wsp>
+                        <wps:cNvPr id="25" name="矩形 18"/>
+                        <wps:cNvSpPr/>
+                        <wps:spPr>
+                          <a:xfrm>
+                            <a:off x="7745" y="61628"/>
+                            <a:ext cx="854" cy="300"/>
+                          </a:xfrm>
+                          <a:prstGeom prst="rect">
+                            <a:avLst/>
+                          </a:prstGeom>
+                          <a:ln>
+                            <a:solidFill>
+                              <a:srgbClr val="FF0000"/>
+                            </a:solidFill>
+                          </a:ln>
+                        </wps:spPr>
+                        <wps:style>
+                          <a:lnRef idx="2">
+                            <a:schemeClr val="accent1">
+                              <a:shade val="50000"/>
+                            </a:schemeClr>
+                          </a:lnRef>
+                          <a:fillRef idx="1">
+                            <a:schemeClr val="accent1"/>
+                          </a:fillRef>
+                          <a:effectRef idx="0">
+                            <a:schemeClr val="accent1"/>
+                          </a:effectRef>
+                          <a:fontRef idx="minor">
+                            <a:schemeClr val="lt1"/>
+                          </a:fontRef>
+                        </wps:style>
+                        <wps:bodyPr rot="0" spcFirstLastPara="0" vertOverflow="overflow" horzOverflow="overflow" vert="horz" wrap="square" lIns="91440" tIns="45720" rIns="91440" bIns="45720" numCol="1" spcCol="0" rtlCol="0" fromWordArt="0" anchor="ctr" anchorCtr="0" forceAA="0" compatLnSpc="1">
+                          <a:noAutofit/>
+                        </wps:bodyPr>
+                      </wps:wsp>
+                    </wpg:wgp>
+                  </a:graphicData>
+                </a:graphic>
+              </wp:anchor>
+            </w:drawing>
+          </mc:Choice>
+          <mc:Fallback>
+            <w:pict>
+              <v:group id="_x0000_s1026" o:spid="_x0000_s1026" o:spt="203" style="position:absolute;left:0pt;margin-left:41.8pt;margin-top:100.75pt;height:30.4pt;width:85.15pt;z-index:251661312;mso-width-relative:page;mso-height-relative:page;" coordorigin="7745,61320" coordsize="1703,608" o:gfxdata="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">
+                <o:lock v:ext="edit" aspectratio="f"/>
+                <v:rect id="矩形 6" o:spid="_x0000_s1026" o:spt="1" style="position:absolute;left:8594;top:61322;height:300;width:854;v-text-anchor:middle;" fillcolor="#5B9BD5 [3204]" filled="t" stroked="t" coordsize="21600,21600" o:gfxdata="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">
+                  <v:fill on="t" focussize="0,0"/>
+                  <v:stroke weight="1pt" color="#FF0000 [3204]" miterlimit="8" joinstyle="miter"/>
+                  <v:imagedata o:title=""/>
+                  <o:lock v:ext="edit" aspectratio="f"/>
+                </v:rect>
+                <v:rect id="矩形 16" o:spid="_x0000_s1026" o:spt="1" style="position:absolute;left:8592;top:61628;height:300;width:854;v-text-anchor:middle;" fillcolor="#5B9BD5 [3204]" filled="t" stroked="t" coordsize="21600,21600" o:gfxdata="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">
+                  <v:fill on="t" focussize="0,0"/>
+                  <v:stroke weight="1pt" color="#FF0000 [3204]" miterlimit="8" joinstyle="miter"/>
+                  <v:imagedata o:title=""/>
+                  <o:lock v:ext="edit" aspectratio="f"/>
+                </v:rect>
+                <v:rect id="矩形 17" o:spid="_x0000_s1026" o:spt="1" style="position:absolute;left:7745;top:61320;height:300;width:854;v-text-anchor:middle;" fillcolor="#5B9BD5 [3204]" filled="t" stroked="t" coordsize="21600,21600" o:gfxdata="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">
+                  <v:fill on="t" focussize="0,0"/>
+                  <v:stroke weight="1pt" color="#FF0000 [3204]" miterlimit="8" joinstyle="miter"/>
+                  <v:imagedata o:title=""/>
+                  <o:lock v:ext="edit" aspectratio="f"/>
+                </v:rect>
+                <v:rect id="矩形 18" o:spid="_x0000_s1026" o:spt="1" style="position:absolute;left:7745;top:61628;height:300;width:854;v-text-anchor:middle;" fillcolor="#5B9BD5 [3204]" filled="t" stroked="t" coordsize="21600,21600" o:gfxdata="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">
+                  <v:fill on="t" focussize="0,0"/>
+                  <v:stroke weight="1pt" color="#FF0000 [3204]" miterlimit="8" joinstyle="miter"/>
+                  <v:imagedata o:title=""/>
+                  <o:lock v:ext="edit" aspectratio="f"/>
+                </v:rect>
+              </v:group>
+            </w:pict>
+          </mc:Fallback>
+        </mc:AlternateContent>
+      </w:r>
+      <w:r>
+        <w:rPr>
+          <w:sz w:val="21"/>
+        </w:rPr>
+        <mc:AlternateContent>
+          <mc:Choice Requires="wpg">
+            <w:drawing>
+              <wp:anchor distT="0" distB="0" distL="114300" distR="114300" simplePos="0" relativeHeight="251660288" behindDoc="0" locked="0" layoutInCell="1" allowOverlap="1">
+                <wp:simplePos x="0" y="0"/>
+                <wp:positionH relativeFrom="column">
+                  <wp:posOffset>1624330</wp:posOffset>
+                </wp:positionH>
+                <wp:positionV relativeFrom="paragraph">
+                  <wp:posOffset>1281430</wp:posOffset>
+                </wp:positionV>
+                <wp:extent cx="1081405" cy="386080"/>
+                <wp:effectExtent l="6350" t="6350" r="17145" b="7620"/>
+                <wp:wrapNone/>
+                <wp:docPr id="19" name="组合 19"/>
+                <wp:cNvGraphicFramePr/>
+                <a:graphic xmlns:a="http://schemas.openxmlformats.org/drawingml/2006/main">
+                  <a:graphicData uri="http://schemas.microsoft.com/office/word/2010/wordprocessingGroup">
+                    <wpg:wgp>
+                      <wpg:cNvGrpSpPr/>
+                      <wpg:grpSpPr>
+                        <a:xfrm rot="0">
+                          <a:off x="2767330" y="6150610"/>
+                          <a:ext cx="1081405" cy="386080"/>
+                          <a:chOff x="7745" y="61320"/>
+                          <a:chExt cx="1703" cy="608"/>
+                        </a:xfrm>
+                      </wpg:grpSpPr>
+                      <wps:wsp>
+                        <wps:cNvPr id="6" name="矩形 6"/>
+                        <wps:cNvSpPr/>
+                        <wps:spPr>
+                          <a:xfrm>
+                            <a:off x="8594" y="61322"/>
+                            <a:ext cx="854" cy="300"/>
+                          </a:xfrm>
+                          <a:prstGeom prst="rect">
+                            <a:avLst/>
+                          </a:prstGeom>
+                          <a:ln>
+                            <a:solidFill>
+                              <a:srgbClr val="FF0000"/>
+                            </a:solidFill>
+                          </a:ln>
+                        </wps:spPr>
+                        <wps:style>
+                          <a:lnRef idx="2">
+                            <a:schemeClr val="accent1">
+                              <a:shade val="50000"/>
+                            </a:schemeClr>
+                          </a:lnRef>
+                          <a:fillRef idx="1">
+                            <a:schemeClr val="accent1"/>
+                          </a:fillRef>
+                          <a:effectRef idx="0">
+                            <a:schemeClr val="accent1"/>
+                          </a:effectRef>
+                          <a:fontRef idx="minor">
+                            <a:schemeClr val="lt1"/>
+                          </a:fontRef>
+                        </wps:style>
+                        <wps:bodyPr rot="0" spcFirstLastPara="0" vertOverflow="overflow" horzOverflow="overflow" vert="horz" wrap="square" lIns="91440" tIns="45720" rIns="91440" bIns="45720" numCol="1" spcCol="0" rtlCol="0" fromWordArt="0" anchor="ctr" anchorCtr="0" forceAA="0" compatLnSpc="1">
+                          <a:noAutofit/>
+                        </wps:bodyPr>
+                      </wps:wsp>
+                      <wps:wsp>
+                        <wps:cNvPr id="16" name="矩形 16"/>
+                        <wps:cNvSpPr/>
+                        <wps:spPr>
+                          <a:xfrm>
+                            <a:off x="8592" y="61628"/>
+                            <a:ext cx="854" cy="300"/>
+                          </a:xfrm>
+                          <a:prstGeom prst="rect">
+                            <a:avLst/>
+                          </a:prstGeom>
+                          <a:ln>
+                            <a:solidFill>
+                              <a:srgbClr val="FF0000"/>
+                            </a:solidFill>
+                          </a:ln>
+                        </wps:spPr>
+                        <wps:style>
+                          <a:lnRef idx="2">
+                            <a:schemeClr val="accent1">
+                              <a:shade val="50000"/>
+                            </a:schemeClr>
+                          </a:lnRef>
+                          <a:fillRef idx="1">
+                            <a:schemeClr val="accent1"/>
+                          </a:fillRef>
+                          <a:effectRef idx="0">
+                            <a:schemeClr val="accent1"/>
+                          </a:effectRef>
+                          <a:fontRef idx="minor">
+                            <a:schemeClr val="lt1"/>
+                          </a:fontRef>
+                        </wps:style>
+                        <wps:bodyPr rot="0" spcFirstLastPara="0" vertOverflow="overflow" horzOverflow="overflow" vert="horz" wrap="square" lIns="91440" tIns="45720" rIns="91440" bIns="45720" numCol="1" spcCol="0" rtlCol="0" fromWordArt="0" anchor="ctr" anchorCtr="0" forceAA="0" compatLnSpc="1">
+                          <a:noAutofit/>
+                        </wps:bodyPr>
+                      </wps:wsp>
+                      <wps:wsp>
+                        <wps:cNvPr id="17" name="矩形 17"/>
+                        <wps:cNvSpPr/>
+                        <wps:spPr>
+                          <a:xfrm>
+                            <a:off x="7745" y="61320"/>
+                            <a:ext cx="854" cy="300"/>
+                          </a:xfrm>
+                          <a:prstGeom prst="rect">
+                            <a:avLst/>
+                          </a:prstGeom>
+                          <a:ln>
+                            <a:solidFill>
+                              <a:srgbClr val="FF0000"/>
+                            </a:solidFill>
+                          </a:ln>
+                        </wps:spPr>
+                        <wps:style>
+                          <a:lnRef idx="2">
+                            <a:schemeClr val="accent1">
+                              <a:shade val="50000"/>
+                            </a:schemeClr>
+                          </a:lnRef>
+                          <a:fillRef idx="1">
+                            <a:schemeClr val="accent1"/>
+                          </a:fillRef>
+                          <a:effectRef idx="0">
+                            <a:schemeClr val="accent1"/>
+                          </a:effectRef>
+                          <a:fontRef idx="minor">
+                            <a:schemeClr val="lt1"/>
+                          </a:fontRef>
+                        </wps:style>
+                        <wps:bodyPr rot="0" spcFirstLastPara="0" vertOverflow="overflow" horzOverflow="overflow" vert="horz" wrap="square" lIns="91440" tIns="45720" rIns="91440" bIns="45720" numCol="1" spcCol="0" rtlCol="0" fromWordArt="0" anchor="ctr" anchorCtr="0" forceAA="0" compatLnSpc="1">
+                          <a:noAutofit/>
+                        </wps:bodyPr>
+                      </wps:wsp>
+                      <wps:wsp>
+                        <wps:cNvPr id="18" name="矩形 18"/>
+                        <wps:cNvSpPr/>
+                        <wps:spPr>
+                          <a:xfrm>
+                            <a:off x="7745" y="61628"/>
+                            <a:ext cx="854" cy="300"/>
+                          </a:xfrm>
+                          <a:prstGeom prst="rect">
+                            <a:avLst/>
+                          </a:prstGeom>
+                          <a:ln>
+                            <a:solidFill>
+                              <a:srgbClr val="FF0000"/>
+                            </a:solidFill>
+                          </a:ln>
+                        </wps:spPr>
+                        <wps:style>
+                          <a:lnRef idx="2">
+                            <a:schemeClr val="accent1">
+                              <a:shade val="50000"/>
+                            </a:schemeClr>
+                          </a:lnRef>
+                          <a:fillRef idx="1">
+                            <a:schemeClr val="accent1"/>
+                          </a:fillRef>
+                          <a:effectRef idx="0">
+                            <a:schemeClr val="accent1"/>
+                          </a:effectRef>
+                          <a:fontRef idx="minor">
+                            <a:schemeClr val="lt1"/>
+                          </a:fontRef>
+                        </wps:style>
+                        <wps:bodyPr rot="0" spcFirstLastPara="0" vertOverflow="overflow" horzOverflow="overflow" vert="horz" wrap="square" lIns="91440" tIns="45720" rIns="91440" bIns="45720" numCol="1" spcCol="0" rtlCol="0" fromWordArt="0" anchor="ctr" anchorCtr="0" forceAA="0" compatLnSpc="1">
+                          <a:noAutofit/>
+                        </wps:bodyPr>
+                      </wps:wsp>
+                    </wpg:wgp>
+                  </a:graphicData>
+                </a:graphic>
+              </wp:anchor>
+            </w:drawing>
+          </mc:Choice>
+          <mc:Fallback>
+            <w:pict>
+              <v:group id="_x0000_s1026" o:spid="_x0000_s1026" o:spt="203" style="position:absolute;left:0pt;margin-left:127.9pt;margin-top:100.9pt;height:30.4pt;width:85.15pt;z-index:251660288;mso-width-relative:page;mso-height-relative:page;" coordorigin="7745,61320" coordsize="1703,608" o:gfxdata="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">
+                <o:lock v:ext="edit" aspectratio="f"/>
+                <v:rect id="_x0000_s1026" o:spid="_x0000_s1026" o:spt="1" style="position:absolute;left:8594;top:61322;height:300;width:854;v-text-anchor:middle;" fillcolor="#5B9BD5 [3204]" filled="t" stroked="t" coordsize="21600,21600" o:gfxdata="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">
+                  <v:fill on="t" focussize="0,0"/>
+                  <v:stroke weight="1pt" color="#FF0000 [3204]" miterlimit="8" joinstyle="miter"/>
+                  <v:imagedata o:title=""/>
+                  <o:lock v:ext="edit" aspectratio="f"/>
+                </v:rect>
+                <v:rect id="_x0000_s1026" o:spid="_x0000_s1026" o:spt="1" style="position:absolute;left:8592;top:61628;height:300;width:854;v-text-anchor:middle;" fillcolor="#5B9BD5 [3204]" filled="t" stroked="t" coordsize="21600,21600" o:gfxdata="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">
+                  <v:fill on="t" focussize="0,0"/>
+                  <v:stroke weight="1pt" color="#FF0000 [3204]" miterlimit="8" joinstyle="miter"/>
+                  <v:imagedata o:title=""/>
+                  <o:lock v:ext="edit" aspectratio="f"/>
+                </v:rect>
+                <v:rect id="_x0000_s1026" o:spid="_x0000_s1026" o:spt="1" style="position:absolute;left:7745;top:61320;height:300;width:854;v-text-anchor:middle;" fillcolor="#5B9BD5 [3204]" filled="t" stroked="t" coordsize="21600,21600" o:gfxdata="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">
+                  <v:fill on="t" focussize="0,0"/>
+                  <v:stroke weight="1pt" color="#FF0000 [3204]" miterlimit="8" joinstyle="miter"/>
+                  <v:imagedata o:title=""/>
+                  <o:lock v:ext="edit" aspectratio="f"/>
+                </v:rect>
+                <v:rect id="_x0000_s1026" o:spid="_x0000_s1026" o:spt="1" style="position:absolute;left:7745;top:61628;height:300;width:854;v-text-anchor:middle;" fillcolor="#5B9BD5 [3204]" filled="t" stroked="t" coordsize="21600,21600" o:gfxdata="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">
+                  <v:fill on="t" focussize="0,0"/>
+                  <v:stroke weight="1pt" color="#FF0000 [3204]" miterlimit="8" joinstyle="miter"/>
+                  <v:imagedata o:title=""/>
+                  <o:lock v:ext="edit" aspectratio="f"/>
+                </v:rect>
+              </v:group>
+            </w:pict>
+          </mc:Fallback>
+        </mc:AlternateContent>
+      </w:r>
+      <w:r>
+        <w:rPr>
+          <w:sz w:val="21"/>
+        </w:rPr>
+        <mc:AlternateContent>
+          <mc:Choice Requires="wpg">
+            <w:drawing>
+              <wp:anchor distT="0" distB="0" distL="114300" distR="114300" simplePos="0" relativeHeight="251659264" behindDoc="0" locked="0" layoutInCell="1" allowOverlap="1">
+                <wp:simplePos x="0" y="0"/>
+                <wp:positionH relativeFrom="column">
+                  <wp:posOffset>-36830</wp:posOffset>
+                </wp:positionH>
+                <wp:positionV relativeFrom="paragraph">
+                  <wp:posOffset>835025</wp:posOffset>
+                </wp:positionV>
+                <wp:extent cx="5271770" cy="3075940"/>
+                <wp:effectExtent l="6350" t="6350" r="17780" b="22860"/>
+                <wp:wrapNone/>
+                <wp:docPr id="3" name="组合 3"/>
+                <wp:cNvGraphicFramePr/>
+                <a:graphic xmlns:a="http://schemas.openxmlformats.org/drawingml/2006/main">
+                  <a:graphicData uri="http://schemas.microsoft.com/office/word/2010/wordprocessingGroup">
+                    <wpg:wgp>
+                      <wpg:cNvGrpSpPr/>
+                      <wpg:grpSpPr>
+                        <a:xfrm>
+                          <a:off x="0" y="0"/>
+                          <a:ext cx="5271770" cy="3075940"/>
+                          <a:chOff x="6715" y="60629"/>
+                          <a:chExt cx="8302" cy="4844"/>
+                        </a:xfrm>
+                      </wpg:grpSpPr>
+                      <wps:wsp>
+                        <wps:cNvPr id="1" name="矩形 1"/>
+                        <wps:cNvSpPr/>
+                        <wps:spPr>
+                          <a:xfrm>
+                            <a:off x="6715" y="60629"/>
+                            <a:ext cx="8302" cy="4845"/>
+                          </a:xfrm>
+                          <a:prstGeom prst="rect">
+                            <a:avLst/>
+                          </a:prstGeom>
+                          <a:gradFill>
+                            <a:gsLst>
+                              <a:gs pos="0">
+                                <a:srgbClr val="7B32B2"/>
+                              </a:gs>
+                              <a:gs pos="100000">
+                                <a:srgbClr val="401A5D"/>
+                              </a:gs>
+                            </a:gsLst>
+                            <a:lin ang="5400000" scaled="0"/>
+                          </a:gradFill>
+                        </wps:spPr>
+                        <wps:style>
+                          <a:lnRef idx="2">
+                            <a:schemeClr val="accent1">
+                              <a:shade val="50000"/>
+                            </a:schemeClr>
+                          </a:lnRef>
+                          <a:fillRef idx="1">
+                            <a:schemeClr val="accent1"/>
+                          </a:fillRef>
+                          <a:effectRef idx="0">
+                            <a:schemeClr val="accent1"/>
+                          </a:effectRef>
+                          <a:fontRef idx="minor">
+                            <a:schemeClr val="lt1"/>
+                          </a:fontRef>
+                        </wps:style>
+                        <wps:bodyPr rot="0" spcFirstLastPara="0" vertOverflow="overflow" horzOverflow="overflow" vert="horz" wrap="square" lIns="91440" tIns="45720" rIns="91440" bIns="45720" numCol="1" spcCol="0" rtlCol="0" fromWordArt="0" anchor="ctr" anchorCtr="0" forceAA="0" compatLnSpc="1">
+                          <a:noAutofit/>
+                        </wps:bodyPr>
+                      </wps:wsp>
+                      <wps:wsp>
+                        <wps:cNvPr id="2" name="矩形 2"/>
+                        <wps:cNvSpPr/>
+                        <wps:spPr>
+                          <a:xfrm>
+                            <a:off x="12692" y="61042"/>
+                            <a:ext cx="2115" cy="3390"/>
+                          </a:xfrm>
+                          <a:prstGeom prst="rect">
+                            <a:avLst/>
+                          </a:prstGeom>
+                        </wps:spPr>
+                        <wps:style>
+                          <a:lnRef idx="2">
+                            <a:schemeClr val="accent3">
+                              <a:shade val="50000"/>
+                            </a:schemeClr>
+                          </a:lnRef>
+                          <a:fillRef idx="1">
+                            <a:schemeClr val="accent3"/>
+                          </a:fillRef>
+                          <a:effectRef idx="0">
+                            <a:schemeClr val="accent3"/>
+                          </a:effectRef>
+                          <a:fontRef idx="minor">
+                            <a:schemeClr val="lt1"/>
+                          </a:fontRef>
+                        </wps:style>
+                        <wps:bodyPr rot="0" spcFirstLastPara="0" vertOverflow="overflow" horzOverflow="overflow" vert="horz" wrap="square" lIns="91440" tIns="45720" rIns="91440" bIns="45720" numCol="1" spcCol="0" rtlCol="0" fromWordArt="0" anchor="ctr" anchorCtr="0" forceAA="0" compatLnSpc="1">
+                          <a:noAutofit/>
+                        </wps:bodyPr>
+                      </wps:wsp>
+                    </wpg:wgp>
+                  </a:graphicData>
+                </a:graphic>
+              </wp:anchor>
+            </w:drawing>
+          </mc:Choice>
+          <mc:Fallback>
+            <w:pict>
+              <v:group id="_x0000_s1026" o:spid="_x0000_s1026" o:spt="203" style="position:absolute;left:0pt;margin-left:-2.9pt;margin-top:65.75pt;height:242.2pt;width:415.1pt;z-index:251659264;mso-width-relative:page;mso-height-relative:page;" coordorigin="6715,60629" coordsize="8302,4844" o:gfxdata="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">
+                <o:lock v:ext="edit" aspectratio="f"/>
+                <v:rect id="_x0000_s1026" o:spid="_x0000_s1026" o:spt="1" style="position:absolute;left:6715;top:60629;height:4845;width:8302;v-text-anchor:middle;" fillcolor="#7B32B2" filled="t" stroked="t" coordsize="21600,21600" o:gfxdata="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">
+                  <v:fill type="gradient" on="t" color2="#401A5D" focus="100%" focussize="0,0" rotate="t">
+                    <o:fill type="gradientUnscaled" v:ext="backwardCompatible"/>
+                  </v:fill>
+                  <v:stroke weight="1pt" color="#41719C [3204]" miterlimit="8" joinstyle="miter"/>
+                  <v:imagedata o:title=""/>
+                  <o:lock v:ext="edit" aspectratio="f"/>
+                </v:rect>
+                <v:rect id="_x0000_s1026" o:spid="_x0000_s1026" o:spt="1" style="position:absolute;left:12692;top:61042;height:3390;width:2115;v-text-anchor:middle;" fillcolor="#A5A5A5 [3206]" filled="t" stroked="t" coordsize="21600,21600" o:gfxdata="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">
+                  <v:fill on="t" focussize="0,0"/>
+                  <v:stroke weight="1pt" color="#787878 [3206]" miterlimit="8" joinstyle="miter"/>
+                  <v:imagedata o:title=""/>
+                  <o:lock v:ext="edit" aspectratio="f"/>
+                </v:rect>
+              </v:group>
+            </w:pict>
+          </mc:Fallback>
+        </mc:AlternateContent>
+      </w:r>
+    </w:p>
     <w:sectPr>
       <w:pgSz w:w="11906" w:h="16838"/>
       <w:pgMar w:top="1440" w:right="1800" w:bottom="1440" w:left="1800" w:header="851" w:footer="992" w:gutter="0"/>
@@ -2375,6 +3113,9 @@
   <customSectProps>
     <customSectPr/>
   </customSectProps>
+  <customShpExts>
+    <customShpInfo spid="_x0000_s1026" textRotate="1"/>
+  </customShpExts>
 </s:customData>
 </file>
 
